--- a/paper/毕业实习报告/物联网工程专业-毕业实习报告撰写规范及评分标准--2019.docx
+++ b/paper/毕业实习报告/物联网工程专业-毕业实习报告撰写规范及评分标准--2019.docx
@@ -631,6 +631,7 @@
                 <w:sz w:val="30"/>
               </w:rPr>
             </w:pPr>
+            <w:proofErr w:type="gramStart"/>
             <w:r>
               <w:rPr>
                 <w:rFonts w:eastAsia="黑体" w:hint="eastAsia"/>
@@ -640,6 +641,7 @@
               </w:rPr>
               <w:t>李钦源</w:t>
             </w:r>
+            <w:proofErr w:type="gramEnd"/>
           </w:p>
         </w:tc>
       </w:tr>
@@ -754,6 +756,7 @@
                 <w:sz w:val="30"/>
               </w:rPr>
             </w:pPr>
+            <w:proofErr w:type="gramStart"/>
             <w:r>
               <w:rPr>
                 <w:rFonts w:eastAsia="黑体" w:hint="eastAsia"/>
@@ -763,6 +766,7 @@
               </w:rPr>
               <w:t>物联</w:t>
             </w:r>
+            <w:proofErr w:type="gramEnd"/>
             <w:r>
               <w:rPr>
                 <w:rFonts w:eastAsia="黑体" w:hint="eastAsia"/>
@@ -1059,621 +1063,6 @@
         </w:rPr>
         <w:br w:type="page"/>
       </w:r>
-    </w:p>
-    <w:p>
-      <w:pPr>
-        <w:jc w:val="center"/>
-        <w:rPr>
-          <w:b/>
-          <w:sz w:val="44"/>
-          <w:szCs w:val="44"/>
-        </w:rPr>
-      </w:pPr>
-      <w:r>
-        <w:rPr>
-          <w:rFonts w:hAnsi="宋体" w:hint="eastAsia"/>
-          <w:b/>
-          <w:sz w:val="44"/>
-          <w:szCs w:val="44"/>
-        </w:rPr>
-        <w:lastRenderedPageBreak/>
-        <w:t>西南科技大学信息工程学院</w:t>
-      </w:r>
-    </w:p>
-    <w:p>
-      <w:pPr>
-        <w:jc w:val="center"/>
-        <w:rPr>
-          <w:b/>
-          <w:sz w:val="44"/>
-          <w:szCs w:val="44"/>
-        </w:rPr>
-      </w:pPr>
-      <w:r>
-        <w:rPr>
-          <w:rFonts w:hAnsi="宋体" w:hint="eastAsia"/>
-          <w:b/>
-          <w:sz w:val="44"/>
-          <w:szCs w:val="44"/>
-        </w:rPr>
-        <w:t>毕业</w:t>
-      </w:r>
-      <w:r>
-        <w:rPr>
-          <w:rFonts w:hAnsi="宋体" w:hint="eastAsia"/>
-          <w:b/>
-          <w:sz w:val="44"/>
-          <w:szCs w:val="44"/>
-        </w:rPr>
-        <w:t>实习报告要求</w:t>
-      </w:r>
-    </w:p>
-    <w:p>
-      <w:pPr>
-        <w:ind w:left="360"/>
-        <w:jc w:val="center"/>
-        <w:rPr>
-          <w:b/>
-          <w:sz w:val="44"/>
-          <w:szCs w:val="44"/>
-        </w:rPr>
-      </w:pPr>
-    </w:p>
-    <w:p>
-      <w:pPr>
-        <w:rPr>
-          <w:sz w:val="28"/>
-          <w:szCs w:val="28"/>
-        </w:rPr>
-      </w:pPr>
-      <w:r>
-        <w:rPr>
-          <w:rFonts w:hAnsi="宋体"/>
-          <w:sz w:val="28"/>
-          <w:szCs w:val="28"/>
-        </w:rPr>
-        <w:t xml:space="preserve">1. </w:t>
-      </w:r>
-      <w:r>
-        <w:rPr>
-          <w:rFonts w:hAnsi="宋体" w:hint="eastAsia"/>
-          <w:sz w:val="28"/>
-          <w:szCs w:val="28"/>
-        </w:rPr>
-        <w:t>毕业</w:t>
-      </w:r>
-      <w:r>
-        <w:rPr>
-          <w:rFonts w:hAnsi="宋体"/>
-          <w:sz w:val="28"/>
-          <w:szCs w:val="28"/>
-        </w:rPr>
-        <w:t>实习报告采用</w:t>
-      </w:r>
-      <w:r>
-        <w:rPr>
-          <w:rFonts w:hAnsi="宋体" w:hint="eastAsia"/>
-          <w:sz w:val="28"/>
-          <w:szCs w:val="28"/>
-        </w:rPr>
-        <w:t>此模板进行电子稿书写，</w:t>
-      </w:r>
-      <w:r>
-        <w:rPr>
-          <w:rFonts w:hAnsi="宋体" w:hint="eastAsia"/>
-          <w:b/>
-          <w:sz w:val="28"/>
-          <w:szCs w:val="28"/>
-        </w:rPr>
-        <w:t>提交</w:t>
-      </w:r>
-      <w:r>
-        <w:rPr>
-          <w:rFonts w:hAnsi="宋体" w:hint="eastAsia"/>
-          <w:b/>
-          <w:sz w:val="28"/>
-          <w:szCs w:val="28"/>
-        </w:rPr>
-        <w:t>打印</w:t>
-      </w:r>
-      <w:r>
-        <w:rPr>
-          <w:rFonts w:hAnsi="宋体" w:hint="eastAsia"/>
-          <w:b/>
-          <w:sz w:val="28"/>
-          <w:szCs w:val="28"/>
-        </w:rPr>
-        <w:t>纸质稿</w:t>
-      </w:r>
-      <w:r>
-        <w:rPr>
-          <w:rFonts w:hAnsi="宋体" w:hint="eastAsia"/>
-          <w:sz w:val="28"/>
-          <w:szCs w:val="28"/>
-        </w:rPr>
-        <w:t>。</w:t>
-      </w:r>
-    </w:p>
-    <w:p>
-      <w:pPr>
-        <w:rPr>
-          <w:sz w:val="28"/>
-          <w:szCs w:val="28"/>
-        </w:rPr>
-      </w:pPr>
-      <w:r>
-        <w:rPr>
-          <w:rFonts w:hAnsi="宋体"/>
-          <w:sz w:val="28"/>
-          <w:szCs w:val="28"/>
-        </w:rPr>
-        <w:t xml:space="preserve">2. </w:t>
-      </w:r>
-      <w:r>
-        <w:rPr>
-          <w:rFonts w:hAnsi="宋体" w:hint="eastAsia"/>
-          <w:sz w:val="28"/>
-          <w:szCs w:val="28"/>
-        </w:rPr>
-        <w:t>实习报告</w:t>
-      </w:r>
-      <w:r>
-        <w:rPr>
-          <w:rFonts w:hAnsi="宋体"/>
-          <w:sz w:val="28"/>
-          <w:szCs w:val="28"/>
-        </w:rPr>
-        <w:t>总字数不少于</w:t>
-      </w:r>
-      <w:r>
-        <w:rPr>
-          <w:rFonts w:hint="eastAsia"/>
-          <w:sz w:val="28"/>
-          <w:szCs w:val="28"/>
-        </w:rPr>
-        <w:t>5000</w:t>
-      </w:r>
-      <w:r>
-        <w:rPr>
-          <w:rFonts w:hAnsi="宋体" w:hint="eastAsia"/>
-          <w:sz w:val="28"/>
-          <w:szCs w:val="28"/>
-        </w:rPr>
-        <w:t>字，可粘贴相关实习内容图片等做到图文并茂。</w:t>
-      </w:r>
-    </w:p>
-    <w:p>
-      <w:pPr>
-        <w:rPr>
-          <w:rFonts w:hAnsi="宋体"/>
-          <w:sz w:val="28"/>
-          <w:szCs w:val="28"/>
-        </w:rPr>
-      </w:pPr>
-      <w:r>
-        <w:rPr>
-          <w:rFonts w:hAnsi="宋体"/>
-          <w:sz w:val="28"/>
-          <w:szCs w:val="28"/>
-        </w:rPr>
-        <w:t xml:space="preserve">3. </w:t>
-      </w:r>
-      <w:r>
-        <w:rPr>
-          <w:rFonts w:hAnsi="宋体" w:hint="eastAsia"/>
-          <w:sz w:val="28"/>
-          <w:szCs w:val="28"/>
-        </w:rPr>
-        <w:t>打印稿</w:t>
-      </w:r>
-      <w:r>
-        <w:rPr>
-          <w:rFonts w:hAnsi="宋体" w:hint="eastAsia"/>
-          <w:sz w:val="28"/>
-          <w:szCs w:val="28"/>
-        </w:rPr>
-        <w:t>排版</w:t>
-      </w:r>
-      <w:r>
-        <w:rPr>
-          <w:rFonts w:hAnsi="宋体" w:hint="eastAsia"/>
-          <w:sz w:val="28"/>
-          <w:szCs w:val="28"/>
-        </w:rPr>
-        <w:t>格式</w:t>
-      </w:r>
-      <w:r>
-        <w:rPr>
-          <w:rFonts w:hAnsi="宋体" w:hint="eastAsia"/>
-          <w:sz w:val="28"/>
-          <w:szCs w:val="28"/>
-        </w:rPr>
-        <w:t>遵循毕业论文格式</w:t>
-      </w:r>
-      <w:r>
-        <w:rPr>
-          <w:rFonts w:hAnsi="宋体" w:hint="eastAsia"/>
-          <w:sz w:val="28"/>
-          <w:szCs w:val="28"/>
-        </w:rPr>
-        <w:t>，</w:t>
-      </w:r>
-      <w:r>
-        <w:rPr>
-          <w:rFonts w:hAnsi="宋体" w:hint="eastAsia"/>
-          <w:sz w:val="28"/>
-          <w:szCs w:val="28"/>
-        </w:rPr>
-        <w:t>正文</w:t>
-      </w:r>
-      <w:r>
-        <w:rPr>
-          <w:rFonts w:hAnsi="宋体" w:hint="eastAsia"/>
-          <w:sz w:val="28"/>
-          <w:szCs w:val="28"/>
-        </w:rPr>
-        <w:t>小四宋体，</w:t>
-      </w:r>
-      <w:r>
-        <w:rPr>
-          <w:rFonts w:hAnsi="宋体" w:hint="eastAsia"/>
-          <w:sz w:val="28"/>
-          <w:szCs w:val="28"/>
-        </w:rPr>
-        <w:t>1.5</w:t>
-      </w:r>
-      <w:r>
-        <w:rPr>
-          <w:rFonts w:hAnsi="宋体" w:hint="eastAsia"/>
-          <w:sz w:val="28"/>
-          <w:szCs w:val="28"/>
-        </w:rPr>
-        <w:t>倍行距，格式美观。</w:t>
-      </w:r>
-    </w:p>
-    <w:p>
-      <w:pPr>
-        <w:rPr>
-          <w:rFonts w:hAnsi="宋体"/>
-          <w:sz w:val="28"/>
-          <w:szCs w:val="28"/>
-        </w:rPr>
-      </w:pPr>
-      <w:r>
-        <w:rPr>
-          <w:rFonts w:hAnsi="宋体"/>
-          <w:sz w:val="28"/>
-          <w:szCs w:val="28"/>
-        </w:rPr>
-        <w:t xml:space="preserve">4. </w:t>
-      </w:r>
-      <w:r>
-        <w:rPr>
-          <w:rFonts w:hAnsi="宋体" w:hint="eastAsia"/>
-          <w:sz w:val="28"/>
-          <w:szCs w:val="28"/>
-        </w:rPr>
-        <w:t>实习报告撰写请依照评分标准展开。</w:t>
-      </w:r>
-    </w:p>
-    <w:p>
-      <w:pPr>
-        <w:rPr>
-          <w:rFonts w:hAnsi="宋体"/>
-          <w:sz w:val="28"/>
-          <w:szCs w:val="28"/>
-        </w:rPr>
-      </w:pPr>
-      <w:r>
-        <w:rPr>
-          <w:rFonts w:hAnsi="宋体"/>
-          <w:sz w:val="28"/>
-          <w:szCs w:val="28"/>
-        </w:rPr>
-        <w:t xml:space="preserve">5. </w:t>
-      </w:r>
-      <w:r>
-        <w:rPr>
-          <w:rFonts w:hAnsi="宋体" w:hint="eastAsia"/>
-          <w:color w:val="FF0000"/>
-          <w:sz w:val="28"/>
-          <w:szCs w:val="28"/>
-        </w:rPr>
-        <w:t>实习</w:t>
-      </w:r>
-      <w:r>
-        <w:rPr>
-          <w:rFonts w:hAnsi="宋体" w:hint="eastAsia"/>
-          <w:color w:val="FF0000"/>
-          <w:sz w:val="28"/>
-          <w:szCs w:val="28"/>
-        </w:rPr>
-        <w:t>完成后</w:t>
-      </w:r>
-      <w:r>
-        <w:rPr>
-          <w:rFonts w:hAnsi="宋体" w:hint="eastAsia"/>
-          <w:sz w:val="28"/>
-          <w:szCs w:val="28"/>
-        </w:rPr>
-        <w:t>，</w:t>
-      </w:r>
-      <w:r>
-        <w:rPr>
-          <w:rFonts w:hAnsi="宋体" w:hint="eastAsia"/>
-          <w:sz w:val="28"/>
-          <w:szCs w:val="28"/>
-        </w:rPr>
-        <w:t>请所在企业指导老师对实习过程进行评分（</w:t>
-      </w:r>
-      <w:r>
-        <w:rPr>
-          <w:rFonts w:hAnsi="宋体" w:hint="eastAsia"/>
-          <w:color w:val="FF0000"/>
-          <w:sz w:val="28"/>
-          <w:szCs w:val="28"/>
-        </w:rPr>
-        <w:t>评分表实习</w:t>
-      </w:r>
-      <w:r>
-        <w:rPr>
-          <w:rFonts w:hAnsi="宋体" w:hint="eastAsia"/>
-          <w:color w:val="FF0000"/>
-          <w:sz w:val="28"/>
-          <w:szCs w:val="28"/>
-        </w:rPr>
-        <w:t>过程</w:t>
-      </w:r>
-      <w:r>
-        <w:rPr>
-          <w:rFonts w:hAnsi="宋体" w:hint="eastAsia"/>
-          <w:color w:val="FF0000"/>
-          <w:sz w:val="28"/>
-          <w:szCs w:val="28"/>
-        </w:rPr>
-        <w:t>部分</w:t>
-      </w:r>
-      <w:r>
-        <w:rPr>
-          <w:rFonts w:hAnsi="宋体" w:hint="eastAsia"/>
-          <w:sz w:val="28"/>
-          <w:szCs w:val="28"/>
-        </w:rPr>
-        <w:t>），实习报告评分统一由学校评阅老师评分。</w:t>
-      </w:r>
-    </w:p>
-    <w:p>
-      <w:pPr>
-        <w:pStyle w:val="aa"/>
-        <w:numPr>
-          <w:ilvl w:val="0"/>
-          <w:numId w:val="7"/>
-        </w:numPr>
-        <w:spacing w:line="360" w:lineRule="auto"/>
-        <w:ind w:firstLineChars="0"/>
-        <w:rPr>
-          <w:rFonts w:asciiTheme="majorEastAsia" w:eastAsiaTheme="majorEastAsia" w:hAnsiTheme="majorEastAsia"/>
-          <w:sz w:val="28"/>
-          <w:szCs w:val="28"/>
-        </w:rPr>
-      </w:pPr>
-      <w:r>
-        <w:rPr>
-          <w:rFonts w:asciiTheme="majorEastAsia" w:eastAsiaTheme="majorEastAsia" w:hAnsiTheme="majorEastAsia" w:hint="eastAsia"/>
-          <w:sz w:val="28"/>
-          <w:szCs w:val="28"/>
-        </w:rPr>
-        <w:t>装订顺序：</w:t>
-      </w:r>
-    </w:p>
-    <w:p>
-      <w:pPr>
-        <w:pStyle w:val="aa"/>
-        <w:numPr>
-          <w:ilvl w:val="0"/>
-          <w:numId w:val="6"/>
-        </w:numPr>
-        <w:spacing w:line="360" w:lineRule="auto"/>
-        <w:ind w:firstLineChars="0"/>
-        <w:rPr>
-          <w:rFonts w:asciiTheme="majorEastAsia" w:eastAsiaTheme="majorEastAsia" w:hAnsiTheme="majorEastAsia"/>
-          <w:sz w:val="28"/>
-          <w:szCs w:val="28"/>
-        </w:rPr>
-      </w:pPr>
-      <w:r>
-        <w:rPr>
-          <w:rFonts w:asciiTheme="majorEastAsia" w:eastAsiaTheme="majorEastAsia" w:hAnsiTheme="majorEastAsia" w:hint="eastAsia"/>
-          <w:sz w:val="28"/>
-          <w:szCs w:val="28"/>
-        </w:rPr>
-        <w:t>附件1：</w:t>
-      </w:r>
-      <w:r>
-        <w:rPr>
-          <w:rFonts w:asciiTheme="majorEastAsia" w:eastAsiaTheme="majorEastAsia" w:hAnsiTheme="majorEastAsia" w:hint="eastAsia"/>
-          <w:sz w:val="28"/>
-          <w:szCs w:val="28"/>
-        </w:rPr>
-        <w:t>实习报告封面</w:t>
-      </w:r>
-    </w:p>
-    <w:p>
-      <w:pPr>
-        <w:pStyle w:val="aa"/>
-        <w:numPr>
-          <w:ilvl w:val="0"/>
-          <w:numId w:val="6"/>
-        </w:numPr>
-        <w:spacing w:line="360" w:lineRule="auto"/>
-        <w:ind w:firstLineChars="0"/>
-        <w:rPr>
-          <w:rFonts w:asciiTheme="majorEastAsia" w:eastAsiaTheme="majorEastAsia" w:hAnsiTheme="majorEastAsia"/>
-          <w:sz w:val="28"/>
-          <w:szCs w:val="28"/>
-        </w:rPr>
-      </w:pPr>
-      <w:r>
-        <w:rPr>
-          <w:rFonts w:asciiTheme="majorEastAsia" w:eastAsiaTheme="majorEastAsia" w:hAnsiTheme="majorEastAsia" w:hint="eastAsia"/>
-          <w:sz w:val="28"/>
-          <w:szCs w:val="28"/>
-        </w:rPr>
-        <w:t>附件2：</w:t>
-      </w:r>
-      <w:r>
-        <w:rPr>
-          <w:rFonts w:asciiTheme="majorEastAsia" w:eastAsiaTheme="majorEastAsia" w:hAnsiTheme="majorEastAsia" w:hint="eastAsia"/>
-          <w:sz w:val="28"/>
-          <w:szCs w:val="28"/>
-        </w:rPr>
-        <w:t>《**专业毕业实习》评分表</w:t>
-      </w:r>
-    </w:p>
-    <w:p>
-      <w:pPr>
-        <w:pStyle w:val="aa"/>
-        <w:numPr>
-          <w:ilvl w:val="0"/>
-          <w:numId w:val="6"/>
-        </w:numPr>
-        <w:spacing w:line="360" w:lineRule="auto"/>
-        <w:ind w:firstLineChars="0"/>
-        <w:rPr>
-          <w:rFonts w:asciiTheme="majorEastAsia" w:eastAsiaTheme="majorEastAsia" w:hAnsiTheme="majorEastAsia"/>
-          <w:sz w:val="28"/>
-          <w:szCs w:val="28"/>
-        </w:rPr>
-      </w:pPr>
-      <w:r>
-        <w:rPr>
-          <w:rFonts w:asciiTheme="majorEastAsia" w:eastAsiaTheme="majorEastAsia" w:hAnsiTheme="majorEastAsia" w:hint="eastAsia"/>
-          <w:sz w:val="28"/>
-          <w:szCs w:val="28"/>
-        </w:rPr>
-        <w:t>实习报告正文</w:t>
-      </w:r>
-    </w:p>
-    <w:p>
-      <w:pPr>
-        <w:pStyle w:val="aa"/>
-        <w:numPr>
-          <w:ilvl w:val="0"/>
-          <w:numId w:val="6"/>
-        </w:numPr>
-        <w:spacing w:line="360" w:lineRule="auto"/>
-        <w:ind w:firstLineChars="0"/>
-        <w:rPr>
-          <w:rFonts w:asciiTheme="majorEastAsia" w:eastAsiaTheme="majorEastAsia" w:hAnsiTheme="majorEastAsia"/>
-          <w:sz w:val="28"/>
-          <w:szCs w:val="28"/>
-        </w:rPr>
-      </w:pPr>
-      <w:r>
-        <w:rPr>
-          <w:rFonts w:asciiTheme="majorEastAsia" w:eastAsiaTheme="majorEastAsia" w:hAnsiTheme="majorEastAsia" w:hint="eastAsia"/>
-          <w:sz w:val="28"/>
-          <w:szCs w:val="28"/>
-        </w:rPr>
-        <w:t>附录：其他材料</w:t>
-      </w:r>
-    </w:p>
-    <w:p>
-      <w:pPr>
-        <w:rPr>
-          <w:sz w:val="28"/>
-          <w:szCs w:val="28"/>
-        </w:rPr>
-      </w:pPr>
-      <w:r>
-        <w:rPr>
-          <w:rFonts w:hAnsi="宋体"/>
-          <w:sz w:val="28"/>
-          <w:szCs w:val="28"/>
-        </w:rPr>
-        <w:t xml:space="preserve">7. </w:t>
-      </w:r>
-      <w:r>
-        <w:rPr>
-          <w:rFonts w:hAnsi="宋体" w:hint="eastAsia"/>
-          <w:color w:val="FF0000"/>
-          <w:sz w:val="28"/>
-          <w:szCs w:val="28"/>
-        </w:rPr>
-        <w:t>此页不打印，阅后删除即可。</w:t>
-      </w:r>
-    </w:p>
-    <w:p>
-      <w:pPr>
-        <w:spacing w:line="600" w:lineRule="exact"/>
-        <w:rPr>
-          <w:rFonts w:eastAsia="仿宋"/>
-          <w:b/>
-          <w:color w:val="000000"/>
-          <w:sz w:val="28"/>
-          <w:szCs w:val="28"/>
-        </w:rPr>
-      </w:pPr>
-    </w:p>
-    <w:p>
-      <w:pPr>
-        <w:jc w:val="center"/>
-        <w:rPr>
-          <w:b/>
-          <w:sz w:val="28"/>
-          <w:szCs w:val="28"/>
-        </w:rPr>
-      </w:pPr>
-    </w:p>
-    <w:p>
-      <w:pPr>
-        <w:jc w:val="center"/>
-        <w:rPr>
-          <w:b/>
-          <w:sz w:val="28"/>
-          <w:szCs w:val="28"/>
-        </w:rPr>
-      </w:pPr>
-    </w:p>
-    <w:p>
-      <w:pPr>
-        <w:jc w:val="center"/>
-        <w:rPr>
-          <w:b/>
-          <w:sz w:val="28"/>
-          <w:szCs w:val="28"/>
-        </w:rPr>
-      </w:pPr>
-    </w:p>
-    <w:p>
-      <w:pPr>
-        <w:jc w:val="center"/>
-        <w:rPr>
-          <w:b/>
-          <w:sz w:val="28"/>
-          <w:szCs w:val="28"/>
-        </w:rPr>
-      </w:pPr>
-    </w:p>
-    <w:p>
-      <w:pPr>
-        <w:jc w:val="center"/>
-        <w:rPr>
-          <w:b/>
-          <w:sz w:val="28"/>
-          <w:szCs w:val="28"/>
-        </w:rPr>
-      </w:pPr>
-    </w:p>
-    <w:p>
-      <w:pPr>
-        <w:jc w:val="center"/>
-        <w:rPr>
-          <w:b/>
-          <w:sz w:val="28"/>
-          <w:szCs w:val="28"/>
-        </w:rPr>
-      </w:pPr>
     </w:p>
     <w:p>
       <w:pPr>
@@ -4445,42 +3834,12 @@
         <w:spacing w:before="0" w:beforeAutospacing="0" w:after="0" w:afterAutospacing="0"/>
         <w:jc w:val="center"/>
         <w:rPr>
-          <w:rFonts w:eastAsia="黑体"/>
+          <w:rFonts w:eastAsiaTheme="minorEastAsia"/>
           <w:color w:val="FF0000"/>
           <w:sz w:val="30"/>
           <w:szCs w:val="30"/>
         </w:rPr>
       </w:pPr>
-      <w:r>
-        <w:rPr>
-          <w:rFonts w:hAnsi="宋体" w:hint="eastAsia"/>
-          <w:b/>
-          <w:color w:val="FF0000"/>
-          <w:sz w:val="36"/>
-          <w:szCs w:val="36"/>
-        </w:rPr>
-        <w:t>(</w:t>
-      </w:r>
-      <w:r>
-        <w:rPr>
-          <w:rFonts w:hAnsi="宋体"/>
-          <w:b/>
-          <w:color w:val="FF0000"/>
-          <w:sz w:val="36"/>
-          <w:szCs w:val="36"/>
-        </w:rPr>
-        <w:t>5000</w:t>
-      </w:r>
-      <w:r>
-        <w:rPr>
-          <w:rFonts w:hAnsi="宋体" w:hint="eastAsia"/>
-          <w:b/>
-          <w:color w:val="FF0000"/>
-          <w:sz w:val="36"/>
-          <w:szCs w:val="36"/>
-        </w:rPr>
-        <w:t>字左右)</w:t>
-      </w:r>
     </w:p>
     <w:p>
       <w:pPr>
@@ -5424,39 +4783,146 @@
     </w:p>
     <w:p>
       <w:pPr>
-        <w:rPr>
-          <w:rFonts w:ascii="宋体" w:hAnsi="宋体"/>
-          <w:b/>
-          <w:color w:val="FF0000"/>
-          <w:sz w:val="24"/>
-        </w:rPr>
-      </w:pPr>
-      <w:r>
-        <w:rPr>
-          <w:rFonts w:ascii="宋体" w:hAnsi="宋体" w:hint="eastAsia"/>
-          <w:b/>
-          <w:color w:val="FF0000"/>
-          <w:sz w:val="24"/>
-        </w:rPr>
-        <w:t xml:space="preserve">    （结合个人实际情况填写，实习时间不少于</w:t>
-      </w:r>
-      <w:r>
-        <w:rPr>
-          <w:rFonts w:ascii="宋体" w:hAnsi="宋体" w:hint="eastAsia"/>
-          <w:b/>
-          <w:color w:val="FF0000"/>
-          <w:sz w:val="24"/>
-        </w:rPr>
-        <w:t>四</w:t>
-      </w:r>
-      <w:r>
-        <w:rPr>
-          <w:rFonts w:ascii="宋体" w:hAnsi="宋体" w:hint="eastAsia"/>
-          <w:b/>
-          <w:color w:val="FF0000"/>
-          <w:sz w:val="24"/>
-        </w:rPr>
-        <w:t>周）。</w:t>
+        <w:spacing w:line="360" w:lineRule="auto"/>
+        <w:ind w:firstLineChars="200" w:firstLine="480"/>
+        <w:rPr>
+          <w:bCs/>
+          <w:sz w:val="24"/>
+        </w:rPr>
+      </w:pPr>
+      <w:r>
+        <w:rPr>
+          <w:rFonts w:hint="eastAsia"/>
+          <w:bCs/>
+          <w:sz w:val="24"/>
+        </w:rPr>
+        <w:t>在学校</w:t>
+      </w:r>
+      <w:r>
+        <w:rPr>
+          <w:rFonts w:hint="eastAsia"/>
+          <w:bCs/>
+          <w:sz w:val="24"/>
+        </w:rPr>
+        <w:t>实验室内完成实习，实习从</w:t>
+      </w:r>
+      <w:r>
+        <w:rPr>
+          <w:rFonts w:hint="eastAsia"/>
+          <w:bCs/>
+          <w:sz w:val="24"/>
+        </w:rPr>
+        <w:t>2</w:t>
+      </w:r>
+      <w:r>
+        <w:rPr>
+          <w:bCs/>
+          <w:sz w:val="24"/>
+        </w:rPr>
+        <w:t>020</w:t>
+      </w:r>
+      <w:r>
+        <w:rPr>
+          <w:rFonts w:hint="eastAsia"/>
+          <w:bCs/>
+          <w:sz w:val="24"/>
+        </w:rPr>
+        <w:t>年</w:t>
+      </w:r>
+      <w:r>
+        <w:rPr>
+          <w:rFonts w:hint="eastAsia"/>
+          <w:bCs/>
+          <w:sz w:val="24"/>
+        </w:rPr>
+        <w:t>4</w:t>
+      </w:r>
+      <w:r>
+        <w:rPr>
+          <w:rFonts w:hint="eastAsia"/>
+          <w:bCs/>
+          <w:sz w:val="24"/>
+        </w:rPr>
+        <w:t>月</w:t>
+      </w:r>
+      <w:r>
+        <w:rPr>
+          <w:rFonts w:hint="eastAsia"/>
+          <w:bCs/>
+          <w:sz w:val="24"/>
+        </w:rPr>
+        <w:t>1</w:t>
+      </w:r>
+      <w:r>
+        <w:rPr>
+          <w:rFonts w:hint="eastAsia"/>
+          <w:bCs/>
+          <w:sz w:val="24"/>
+        </w:rPr>
+        <w:t>号开始至</w:t>
+      </w:r>
+      <w:r>
+        <w:rPr>
+          <w:rFonts w:hint="eastAsia"/>
+          <w:bCs/>
+          <w:sz w:val="24"/>
+        </w:rPr>
+        <w:t>2</w:t>
+      </w:r>
+      <w:r>
+        <w:rPr>
+          <w:bCs/>
+          <w:sz w:val="24"/>
+        </w:rPr>
+        <w:t>020</w:t>
+      </w:r>
+      <w:r>
+        <w:rPr>
+          <w:rFonts w:hint="eastAsia"/>
+          <w:bCs/>
+          <w:sz w:val="24"/>
+        </w:rPr>
+        <w:t>年</w:t>
+      </w:r>
+      <w:r>
+        <w:rPr>
+          <w:rFonts w:hint="eastAsia"/>
+          <w:bCs/>
+          <w:sz w:val="24"/>
+        </w:rPr>
+        <w:t>5</w:t>
+      </w:r>
+      <w:r>
+        <w:rPr>
+          <w:rFonts w:hint="eastAsia"/>
+          <w:bCs/>
+          <w:sz w:val="24"/>
+        </w:rPr>
+        <w:t>月</w:t>
+      </w:r>
+      <w:r>
+        <w:rPr>
+          <w:rFonts w:hint="eastAsia"/>
+          <w:bCs/>
+          <w:sz w:val="24"/>
+        </w:rPr>
+        <w:t>1</w:t>
+      </w:r>
+      <w:r>
+        <w:rPr>
+          <w:rFonts w:hint="eastAsia"/>
+          <w:bCs/>
+          <w:sz w:val="24"/>
+        </w:rPr>
+        <w:t>号</w:t>
+      </w:r>
+      <w:r>
+        <w:rPr>
+          <w:rFonts w:hint="eastAsia"/>
+          <w:bCs/>
+          <w:sz w:val="24"/>
+        </w:rPr>
+        <w:t>结束。</w:t>
       </w:r>
     </w:p>
     <w:p>
@@ -5480,51 +4946,37 @@
     </w:p>
     <w:p>
       <w:pPr>
-        <w:ind w:firstLine="495"/>
-        <w:rPr>
-          <w:rFonts w:ascii="宋体" w:hAnsi="宋体"/>
-          <w:b/>
-          <w:color w:val="FF0000"/>
-          <w:sz w:val="24"/>
-        </w:rPr>
-      </w:pPr>
-      <w:r>
-        <w:rPr>
-          <w:rFonts w:ascii="宋体" w:hAnsi="宋体" w:hint="eastAsia"/>
-          <w:b/>
-          <w:color w:val="FF0000"/>
-          <w:sz w:val="24"/>
-        </w:rPr>
-        <w:t>简要介绍实习单位情况（</w:t>
-      </w:r>
-      <w:r>
-        <w:rPr>
-          <w:rFonts w:ascii="宋体" w:hAnsi="宋体" w:hint="eastAsia"/>
-          <w:b/>
-          <w:color w:val="FF0000"/>
-          <w:sz w:val="24"/>
-        </w:rPr>
-        <w:t>单位名称、注册资本、主要产品业务、产值利润、员工人数等，</w:t>
-      </w:r>
-      <w:r>
-        <w:rPr>
-          <w:rFonts w:ascii="宋体" w:hAnsi="宋体" w:hint="eastAsia"/>
-          <w:b/>
-          <w:color w:val="FF0000"/>
-          <w:sz w:val="24"/>
-        </w:rPr>
-        <w:t>不超过300字）</w:t>
-      </w:r>
-    </w:p>
-    <w:p>
-      <w:pPr>
-        <w:rPr>
-          <w:rFonts w:ascii="宋体" w:hAnsi="宋体"/>
-          <w:b/>
-          <w:color w:val="FF0000"/>
-          <w:sz w:val="24"/>
-        </w:rPr>
-      </w:pPr>
+        <w:spacing w:line="360" w:lineRule="auto"/>
+        <w:ind w:firstLineChars="200" w:firstLine="480"/>
+        <w:rPr>
+          <w:bCs/>
+          <w:sz w:val="24"/>
+        </w:rPr>
+      </w:pPr>
+      <w:r>
+        <w:rPr>
+          <w:rFonts w:hint="eastAsia"/>
+          <w:bCs/>
+          <w:sz w:val="24"/>
+        </w:rPr>
+        <w:t>学校</w:t>
+      </w:r>
+      <w:r>
+        <w:rPr>
+          <w:rFonts w:hint="eastAsia"/>
+          <w:bCs/>
+          <w:sz w:val="24"/>
+        </w:rPr>
+        <w:t>内</w:t>
+      </w:r>
+      <w:r>
+        <w:rPr>
+          <w:rFonts w:hint="eastAsia"/>
+          <w:bCs/>
+          <w:sz w:val="24"/>
+        </w:rPr>
+        <w:t>实验室。</w:t>
+      </w:r>
     </w:p>
     <w:p>
       <w:pPr>
@@ -5547,30 +4999,29 @@
     </w:p>
     <w:p>
       <w:pPr>
-        <w:rPr>
-          <w:rFonts w:ascii="宋体" w:hAnsi="宋体"/>
-          <w:b/>
-          <w:color w:val="FF0000"/>
-          <w:sz w:val="24"/>
-        </w:rPr>
-      </w:pPr>
-      <w:r>
-        <w:rPr>
-          <w:rFonts w:ascii="宋体" w:hAnsi="宋体" w:hint="eastAsia"/>
-          <w:b/>
-          <w:color w:val="FF0000"/>
-          <w:sz w:val="24"/>
-        </w:rPr>
-        <w:t xml:space="preserve">    简要说明实习岗位名称，岗位职责（不超过200字）</w:t>
-      </w:r>
-    </w:p>
-    <w:p>
-      <w:pPr>
-        <w:rPr>
-          <w:rFonts w:ascii="宋体" w:hAnsi="宋体"/>
-          <w:sz w:val="24"/>
-        </w:rPr>
-      </w:pPr>
+        <w:spacing w:line="360" w:lineRule="auto"/>
+        <w:ind w:firstLineChars="200" w:firstLine="480"/>
+        <w:rPr>
+          <w:bCs/>
+          <w:sz w:val="24"/>
+        </w:rPr>
+      </w:pPr>
+      <w:r>
+        <w:rPr>
+          <w:rFonts w:hint="eastAsia"/>
+          <w:bCs/>
+          <w:sz w:val="24"/>
+        </w:rPr>
+        <w:t>我所负责的实习岗位为代码编写与测试</w:t>
+      </w:r>
+      <w:r>
+        <w:rPr>
+          <w:rFonts w:hint="eastAsia"/>
+          <w:bCs/>
+          <w:sz w:val="24"/>
+        </w:rPr>
+        <w:t>。</w:t>
+      </w:r>
     </w:p>
     <w:p>
       <w:pPr>
@@ -5603,72 +5054,6 @@
           <w:szCs w:val="28"/>
         </w:rPr>
         <w:t>、实习日志</w:t>
-      </w:r>
-    </w:p>
-    <w:p>
-      <w:pPr>
-        <w:ind w:firstLineChars="246" w:firstLine="593"/>
-        <w:rPr>
-          <w:rFonts w:ascii="宋体" w:hAnsi="宋体"/>
-          <w:b/>
-          <w:color w:val="FF0000"/>
-          <w:sz w:val="24"/>
-        </w:rPr>
-      </w:pPr>
-      <w:r>
-        <w:rPr>
-          <w:rFonts w:ascii="宋体" w:hAnsi="宋体" w:hint="eastAsia"/>
-          <w:b/>
-          <w:color w:val="FF0000"/>
-          <w:sz w:val="24"/>
-        </w:rPr>
-        <w:t>以表格或其他形式简要记录实习中的主要工作及完成情况。格式如下表</w:t>
-      </w:r>
-      <w:r>
-        <w:rPr>
-          <w:rFonts w:ascii="宋体" w:hAnsi="宋体" w:hint="eastAsia"/>
-          <w:b/>
-          <w:color w:val="FF0000"/>
-          <w:sz w:val="24"/>
-        </w:rPr>
-        <w:t>，</w:t>
-      </w:r>
-      <w:r>
-        <w:rPr>
-          <w:rFonts w:ascii="宋体" w:hAnsi="宋体" w:hint="eastAsia"/>
-          <w:b/>
-          <w:color w:val="FF0000"/>
-          <w:sz w:val="24"/>
-        </w:rPr>
-        <w:t>日期可以不</w:t>
-      </w:r>
-      <w:r>
-        <w:rPr>
-          <w:rFonts w:ascii="宋体" w:hAnsi="宋体" w:hint="eastAsia"/>
-          <w:b/>
-          <w:color w:val="FF0000"/>
-          <w:sz w:val="24"/>
-        </w:rPr>
-        <w:lastRenderedPageBreak/>
-        <w:t>连续或用起止日期，选取实习中有重要意义的工作日填写（必须与封面日期吻合），不少于</w:t>
-      </w:r>
-      <w:r>
-        <w:rPr>
-          <w:rFonts w:ascii="宋体" w:hAnsi="宋体"/>
-          <w:b/>
-          <w:color w:val="FF0000"/>
-          <w:sz w:val="24"/>
-        </w:rPr>
-        <w:t>10</w:t>
-      </w:r>
-      <w:r>
-        <w:rPr>
-          <w:rFonts w:ascii="宋体" w:hAnsi="宋体" w:hint="eastAsia"/>
-          <w:b/>
-          <w:color w:val="FF0000"/>
-          <w:sz w:val="24"/>
-        </w:rPr>
-        <w:t>条。</w:t>
       </w:r>
     </w:p>
     <w:tbl>
@@ -5686,9 +5071,9 @@
       </w:tblPr>
       <w:tblGrid>
         <w:gridCol w:w="811"/>
-        <w:gridCol w:w="1963"/>
-        <w:gridCol w:w="5317"/>
-        <w:gridCol w:w="1649"/>
+        <w:gridCol w:w="1965"/>
+        <w:gridCol w:w="5316"/>
+        <w:gridCol w:w="1648"/>
       </w:tblGrid>
       <w:tr>
         <w:trPr>
@@ -5822,6 +5207,7 @@
               <w:rPr>
                 <w:rFonts w:ascii="楷体" w:eastAsia="楷体" w:hAnsi="楷体" w:hint="eastAsia"/>
               </w:rPr>
+              <w:lastRenderedPageBreak/>
               <w:t>1</w:t>
             </w:r>
           </w:p>
@@ -5838,6 +5224,18 @@
                 <w:rFonts w:ascii="楷体" w:eastAsia="楷体" w:hAnsi="楷体"/>
               </w:rPr>
             </w:pPr>
+            <w:r>
+              <w:rPr>
+                <w:rFonts w:ascii="楷体" w:eastAsia="楷体" w:hAnsi="楷体"/>
+              </w:rPr>
+              <w:t>2020</w:t>
+            </w:r>
+            <w:r>
+              <w:rPr>
+                <w:rFonts w:ascii="楷体" w:eastAsia="楷体" w:hAnsi="楷体" w:hint="eastAsia"/>
+              </w:rPr>
+              <w:t>年4月1号</w:t>
+            </w:r>
           </w:p>
         </w:tc>
         <w:tc>
@@ -5852,6 +5250,12 @@
                 <w:rFonts w:ascii="楷体" w:eastAsia="楷体" w:hAnsi="楷体"/>
               </w:rPr>
             </w:pPr>
+            <w:r>
+              <w:rPr>
+                <w:rFonts w:ascii="楷体" w:eastAsia="楷体" w:hAnsi="楷体" w:hint="eastAsia"/>
+              </w:rPr>
+              <w:t>确定工作内容</w:t>
+            </w:r>
           </w:p>
         </w:tc>
         <w:tc>
@@ -5866,6 +5270,12 @@
                 <w:rFonts w:ascii="楷体" w:eastAsia="楷体" w:hAnsi="楷体"/>
               </w:rPr>
             </w:pPr>
+            <w:r>
+              <w:rPr>
+                <w:rFonts w:ascii="楷体" w:eastAsia="楷体" w:hAnsi="楷体" w:hint="eastAsia"/>
+              </w:rPr>
+              <w:t>已完成</w:t>
+            </w:r>
           </w:p>
         </w:tc>
       </w:tr>
@@ -5905,6 +5315,18 @@
                 <w:rFonts w:ascii="楷体" w:eastAsia="楷体" w:hAnsi="楷体"/>
               </w:rPr>
             </w:pPr>
+            <w:r>
+              <w:rPr>
+                <w:rFonts w:ascii="楷体" w:eastAsia="楷体" w:hAnsi="楷体"/>
+              </w:rPr>
+              <w:t>2020</w:t>
+            </w:r>
+            <w:r>
+              <w:rPr>
+                <w:rFonts w:ascii="楷体" w:eastAsia="楷体" w:hAnsi="楷体" w:hint="eastAsia"/>
+              </w:rPr>
+              <w:t>年4月4号</w:t>
+            </w:r>
           </w:p>
         </w:tc>
         <w:tc>
@@ -5919,6 +5341,12 @@
                 <w:rFonts w:ascii="楷体" w:eastAsia="楷体" w:hAnsi="楷体"/>
               </w:rPr>
             </w:pPr>
+            <w:r>
+              <w:rPr>
+                <w:rFonts w:ascii="楷体" w:eastAsia="楷体" w:hAnsi="楷体" w:hint="eastAsia"/>
+              </w:rPr>
+              <w:t>安装环境</w:t>
+            </w:r>
           </w:p>
         </w:tc>
         <w:tc>
@@ -5933,6 +5361,12 @@
                 <w:rFonts w:ascii="楷体" w:eastAsia="楷体" w:hAnsi="楷体"/>
               </w:rPr>
             </w:pPr>
+            <w:r>
+              <w:rPr>
+                <w:rFonts w:ascii="楷体" w:eastAsia="楷体" w:hAnsi="楷体" w:hint="eastAsia"/>
+              </w:rPr>
+              <w:t>已完成</w:t>
+            </w:r>
           </w:p>
         </w:tc>
       </w:tr>
@@ -5972,6 +5406,18 @@
                 <w:rFonts w:ascii="楷体" w:eastAsia="楷体" w:hAnsi="楷体"/>
               </w:rPr>
             </w:pPr>
+            <w:r>
+              <w:rPr>
+                <w:rFonts w:ascii="楷体" w:eastAsia="楷体" w:hAnsi="楷体"/>
+              </w:rPr>
+              <w:t>2020</w:t>
+            </w:r>
+            <w:r>
+              <w:rPr>
+                <w:rFonts w:ascii="楷体" w:eastAsia="楷体" w:hAnsi="楷体" w:hint="eastAsia"/>
+              </w:rPr>
+              <w:t>年4月7号</w:t>
+            </w:r>
           </w:p>
         </w:tc>
         <w:tc>
@@ -5986,6 +5432,12 @@
                 <w:rFonts w:ascii="楷体" w:eastAsia="楷体" w:hAnsi="楷体"/>
               </w:rPr>
             </w:pPr>
+            <w:r>
+              <w:rPr>
+                <w:rFonts w:ascii="楷体" w:eastAsia="楷体" w:hAnsi="楷体" w:hint="eastAsia"/>
+              </w:rPr>
+              <w:t>确定代理服务器你基本框架</w:t>
+            </w:r>
           </w:p>
         </w:tc>
         <w:tc>
@@ -6000,6 +5452,12 @@
                 <w:rFonts w:ascii="楷体" w:eastAsia="楷体" w:hAnsi="楷体"/>
               </w:rPr>
             </w:pPr>
+            <w:r>
+              <w:rPr>
+                <w:rFonts w:ascii="楷体" w:eastAsia="楷体" w:hAnsi="楷体" w:hint="eastAsia"/>
+              </w:rPr>
+              <w:t>已完成</w:t>
+            </w:r>
           </w:p>
         </w:tc>
       </w:tr>
@@ -6039,6 +5497,30 @@
                 <w:rFonts w:ascii="楷体" w:eastAsia="楷体" w:hAnsi="楷体"/>
               </w:rPr>
             </w:pPr>
+            <w:r>
+              <w:rPr>
+                <w:rFonts w:ascii="楷体" w:eastAsia="楷体" w:hAnsi="楷体"/>
+              </w:rPr>
+              <w:t>2020</w:t>
+            </w:r>
+            <w:r>
+              <w:rPr>
+                <w:rFonts w:ascii="楷体" w:eastAsia="楷体" w:hAnsi="楷体" w:hint="eastAsia"/>
+              </w:rPr>
+              <w:t>年4月1</w:t>
+            </w:r>
+            <w:r>
+              <w:rPr>
+                <w:rFonts w:ascii="楷体" w:eastAsia="楷体" w:hAnsi="楷体"/>
+              </w:rPr>
+              <w:t>0</w:t>
+            </w:r>
+            <w:r>
+              <w:rPr>
+                <w:rFonts w:ascii="楷体" w:eastAsia="楷体" w:hAnsi="楷体" w:hint="eastAsia"/>
+              </w:rPr>
+              <w:t>号</w:t>
+            </w:r>
           </w:p>
         </w:tc>
         <w:tc>
@@ -6053,6 +5535,12 @@
                 <w:rFonts w:ascii="楷体" w:eastAsia="楷体" w:hAnsi="楷体"/>
               </w:rPr>
             </w:pPr>
+            <w:r>
+              <w:rPr>
+                <w:rFonts w:ascii="楷体" w:eastAsia="楷体" w:hAnsi="楷体" w:hint="eastAsia"/>
+              </w:rPr>
+              <w:t>编写DEMO程序</w:t>
+            </w:r>
           </w:p>
         </w:tc>
         <w:tc>
@@ -6067,6 +5555,12 @@
                 <w:rFonts w:ascii="楷体" w:eastAsia="楷体" w:hAnsi="楷体"/>
               </w:rPr>
             </w:pPr>
+            <w:r>
+              <w:rPr>
+                <w:rFonts w:ascii="楷体" w:eastAsia="楷体" w:hAnsi="楷体" w:hint="eastAsia"/>
+              </w:rPr>
+              <w:t>已完成</w:t>
+            </w:r>
           </w:p>
         </w:tc>
       </w:tr>
@@ -6106,6 +5600,30 @@
                 <w:rFonts w:ascii="楷体" w:eastAsia="楷体" w:hAnsi="楷体"/>
               </w:rPr>
             </w:pPr>
+            <w:r>
+              <w:rPr>
+                <w:rFonts w:ascii="楷体" w:eastAsia="楷体" w:hAnsi="楷体"/>
+              </w:rPr>
+              <w:t>2020</w:t>
+            </w:r>
+            <w:r>
+              <w:rPr>
+                <w:rFonts w:ascii="楷体" w:eastAsia="楷体" w:hAnsi="楷体" w:hint="eastAsia"/>
+              </w:rPr>
+              <w:t>年4月1</w:t>
+            </w:r>
+            <w:r>
+              <w:rPr>
+                <w:rFonts w:ascii="楷体" w:eastAsia="楷体" w:hAnsi="楷体"/>
+              </w:rPr>
+              <w:t>2</w:t>
+            </w:r>
+            <w:r>
+              <w:rPr>
+                <w:rFonts w:ascii="楷体" w:eastAsia="楷体" w:hAnsi="楷体" w:hint="eastAsia"/>
+              </w:rPr>
+              <w:t>号</w:t>
+            </w:r>
           </w:p>
         </w:tc>
         <w:tc>
@@ -6120,6 +5638,12 @@
                 <w:rFonts w:ascii="楷体" w:eastAsia="楷体" w:hAnsi="楷体"/>
               </w:rPr>
             </w:pPr>
+            <w:r>
+              <w:rPr>
+                <w:rFonts w:ascii="楷体" w:eastAsia="楷体" w:hAnsi="楷体" w:hint="eastAsia"/>
+              </w:rPr>
+              <w:t>编写程序配置文件部分</w:t>
+            </w:r>
           </w:p>
         </w:tc>
         <w:tc>
@@ -6134,6 +5658,12 @@
                 <w:rFonts w:ascii="楷体" w:eastAsia="楷体" w:hAnsi="楷体"/>
               </w:rPr>
             </w:pPr>
+            <w:r>
+              <w:rPr>
+                <w:rFonts w:ascii="楷体" w:eastAsia="楷体" w:hAnsi="楷体" w:hint="eastAsia"/>
+              </w:rPr>
+              <w:t>已完成</w:t>
+            </w:r>
           </w:p>
         </w:tc>
       </w:tr>
@@ -6173,6 +5703,30 @@
                 <w:rFonts w:ascii="楷体" w:eastAsia="楷体" w:hAnsi="楷体"/>
               </w:rPr>
             </w:pPr>
+            <w:r>
+              <w:rPr>
+                <w:rFonts w:ascii="楷体" w:eastAsia="楷体" w:hAnsi="楷体"/>
+              </w:rPr>
+              <w:t>2020</w:t>
+            </w:r>
+            <w:r>
+              <w:rPr>
+                <w:rFonts w:ascii="楷体" w:eastAsia="楷体" w:hAnsi="楷体" w:hint="eastAsia"/>
+              </w:rPr>
+              <w:t>年4月1</w:t>
+            </w:r>
+            <w:r>
+              <w:rPr>
+                <w:rFonts w:ascii="楷体" w:eastAsia="楷体" w:hAnsi="楷体"/>
+              </w:rPr>
+              <w:t>5</w:t>
+            </w:r>
+            <w:r>
+              <w:rPr>
+                <w:rFonts w:ascii="楷体" w:eastAsia="楷体" w:hAnsi="楷体" w:hint="eastAsia"/>
+              </w:rPr>
+              <w:t>号</w:t>
+            </w:r>
           </w:p>
         </w:tc>
         <w:tc>
@@ -6187,6 +5741,12 @@
                 <w:rFonts w:ascii="楷体" w:eastAsia="楷体" w:hAnsi="楷体"/>
               </w:rPr>
             </w:pPr>
+            <w:r>
+              <w:rPr>
+                <w:rFonts w:ascii="楷体" w:eastAsia="楷体" w:hAnsi="楷体" w:hint="eastAsia"/>
+              </w:rPr>
+              <w:t>编写系统任务基本框架</w:t>
+            </w:r>
           </w:p>
         </w:tc>
         <w:tc>
@@ -6201,6 +5761,12 @@
                 <w:rFonts w:ascii="楷体" w:eastAsia="楷体" w:hAnsi="楷体"/>
               </w:rPr>
             </w:pPr>
+            <w:r>
+              <w:rPr>
+                <w:rFonts w:ascii="楷体" w:eastAsia="楷体" w:hAnsi="楷体" w:hint="eastAsia"/>
+              </w:rPr>
+              <w:t>已完成</w:t>
+            </w:r>
           </w:p>
         </w:tc>
       </w:tr>
@@ -6240,6 +5806,30 @@
                 <w:rFonts w:ascii="楷体" w:eastAsia="楷体" w:hAnsi="楷体"/>
               </w:rPr>
             </w:pPr>
+            <w:r>
+              <w:rPr>
+                <w:rFonts w:ascii="楷体" w:eastAsia="楷体" w:hAnsi="楷体"/>
+              </w:rPr>
+              <w:t>2020</w:t>
+            </w:r>
+            <w:r>
+              <w:rPr>
+                <w:rFonts w:ascii="楷体" w:eastAsia="楷体" w:hAnsi="楷体" w:hint="eastAsia"/>
+              </w:rPr>
+              <w:t>年4月1</w:t>
+            </w:r>
+            <w:r>
+              <w:rPr>
+                <w:rFonts w:ascii="楷体" w:eastAsia="楷体" w:hAnsi="楷体"/>
+              </w:rPr>
+              <w:t>8</w:t>
+            </w:r>
+            <w:r>
+              <w:rPr>
+                <w:rFonts w:ascii="楷体" w:eastAsia="楷体" w:hAnsi="楷体" w:hint="eastAsia"/>
+              </w:rPr>
+              <w:t>号</w:t>
+            </w:r>
           </w:p>
         </w:tc>
         <w:tc>
@@ -6254,6 +5844,12 @@
                 <w:rFonts w:ascii="楷体" w:eastAsia="楷体" w:hAnsi="楷体"/>
               </w:rPr>
             </w:pPr>
+            <w:r>
+              <w:rPr>
+                <w:rFonts w:ascii="楷体" w:eastAsia="楷体" w:hAnsi="楷体" w:hint="eastAsia"/>
+              </w:rPr>
+              <w:t>编写代理服务器任务监听部分代码</w:t>
+            </w:r>
           </w:p>
         </w:tc>
         <w:tc>
@@ -6268,6 +5864,12 @@
                 <w:rFonts w:ascii="楷体" w:eastAsia="楷体" w:hAnsi="楷体"/>
               </w:rPr>
             </w:pPr>
+            <w:r>
+              <w:rPr>
+                <w:rFonts w:ascii="楷体" w:eastAsia="楷体" w:hAnsi="楷体" w:hint="eastAsia"/>
+              </w:rPr>
+              <w:t>已完成</w:t>
+            </w:r>
           </w:p>
         </w:tc>
       </w:tr>
@@ -6287,7 +5889,19 @@
                 <w:rFonts w:ascii="楷体" w:eastAsia="楷体" w:hAnsi="楷体"/>
               </w:rPr>
             </w:pPr>
-          </w:p>
+            <w:r>
+              <w:rPr>
+                <w:rFonts w:ascii="楷体" w:eastAsia="楷体" w:hAnsi="楷体"/>
+              </w:rPr>
+              <w:t>8</w:t>
+            </w:r>
+          </w:p>
+        </w:tc>
+        <w:tc>
+          <w:tcPr>
+            <w:tcW w:w="1985" w:type="dxa"/>
+            <w:vAlign w:val="center"/>
+          </w:tcPr>
           <w:p>
             <w:pPr>
               <w:jc w:val="center"/>
@@ -6295,11 +5909,35 @@
                 <w:rFonts w:ascii="楷体" w:eastAsia="楷体" w:hAnsi="楷体"/>
               </w:rPr>
             </w:pPr>
-          </w:p>
-        </w:tc>
-        <w:tc>
-          <w:tcPr>
-            <w:tcW w:w="1985" w:type="dxa"/>
+            <w:r>
+              <w:rPr>
+                <w:rFonts w:ascii="楷体" w:eastAsia="楷体" w:hAnsi="楷体"/>
+              </w:rPr>
+              <w:t>2020</w:t>
+            </w:r>
+            <w:r>
+              <w:rPr>
+                <w:rFonts w:ascii="楷体" w:eastAsia="楷体" w:hAnsi="楷体" w:hint="eastAsia"/>
+              </w:rPr>
+              <w:t>年4月2</w:t>
+            </w:r>
+            <w:r>
+              <w:rPr>
+                <w:rFonts w:ascii="楷体" w:eastAsia="楷体" w:hAnsi="楷体"/>
+              </w:rPr>
+              <w:t>1</w:t>
+            </w:r>
+            <w:r>
+              <w:rPr>
+                <w:rFonts w:ascii="楷体" w:eastAsia="楷体" w:hAnsi="楷体" w:hint="eastAsia"/>
+              </w:rPr>
+              <w:t>号</w:t>
+            </w:r>
+          </w:p>
+        </w:tc>
+        <w:tc>
+          <w:tcPr>
+            <w:tcW w:w="5386" w:type="dxa"/>
             <w:vAlign w:val="center"/>
           </w:tcPr>
           <w:p>
@@ -6309,11 +5947,17 @@
                 <w:rFonts w:ascii="楷体" w:eastAsia="楷体" w:hAnsi="楷体"/>
               </w:rPr>
             </w:pPr>
-          </w:p>
-        </w:tc>
-        <w:tc>
-          <w:tcPr>
-            <w:tcW w:w="5386" w:type="dxa"/>
+            <w:r>
+              <w:rPr>
+                <w:rFonts w:ascii="楷体" w:eastAsia="楷体" w:hAnsi="楷体" w:hint="eastAsia"/>
+              </w:rPr>
+              <w:t>编写代理服务器请求解析部分代码</w:t>
+            </w:r>
+          </w:p>
+        </w:tc>
+        <w:tc>
+          <w:tcPr>
+            <w:tcW w:w="1666" w:type="dxa"/>
             <w:vAlign w:val="center"/>
           </w:tcPr>
           <w:p>
@@ -6323,20 +5967,12 @@
                 <w:rFonts w:ascii="楷体" w:eastAsia="楷体" w:hAnsi="楷体"/>
               </w:rPr>
             </w:pPr>
-          </w:p>
-        </w:tc>
-        <w:tc>
-          <w:tcPr>
-            <w:tcW w:w="1666" w:type="dxa"/>
-            <w:vAlign w:val="center"/>
-          </w:tcPr>
-          <w:p>
-            <w:pPr>
-              <w:jc w:val="center"/>
-              <w:rPr>
-                <w:rFonts w:ascii="楷体" w:eastAsia="楷体" w:hAnsi="楷体"/>
-              </w:rPr>
-            </w:pPr>
+            <w:r>
+              <w:rPr>
+                <w:rFonts w:ascii="楷体" w:eastAsia="楷体" w:hAnsi="楷体" w:hint="eastAsia"/>
+              </w:rPr>
+              <w:t>已完成</w:t>
+            </w:r>
           </w:p>
         </w:tc>
       </w:tr>
@@ -6356,6 +5992,12 @@
                 <w:rFonts w:ascii="楷体" w:eastAsia="楷体" w:hAnsi="楷体"/>
               </w:rPr>
             </w:pPr>
+            <w:r>
+              <w:rPr>
+                <w:rFonts w:ascii="楷体" w:eastAsia="楷体" w:hAnsi="楷体"/>
+              </w:rPr>
+              <w:t>9</w:t>
+            </w:r>
           </w:p>
         </w:tc>
         <w:tc>
@@ -6370,6 +6012,30 @@
                 <w:rFonts w:ascii="楷体" w:eastAsia="楷体" w:hAnsi="楷体"/>
               </w:rPr>
             </w:pPr>
+            <w:r>
+              <w:rPr>
+                <w:rFonts w:ascii="楷体" w:eastAsia="楷体" w:hAnsi="楷体"/>
+              </w:rPr>
+              <w:t>2020</w:t>
+            </w:r>
+            <w:r>
+              <w:rPr>
+                <w:rFonts w:ascii="楷体" w:eastAsia="楷体" w:hAnsi="楷体" w:hint="eastAsia"/>
+              </w:rPr>
+              <w:t>年4月2</w:t>
+            </w:r>
+            <w:r>
+              <w:rPr>
+                <w:rFonts w:ascii="楷体" w:eastAsia="楷体" w:hAnsi="楷体"/>
+              </w:rPr>
+              <w:t>5</w:t>
+            </w:r>
+            <w:r>
+              <w:rPr>
+                <w:rFonts w:ascii="楷体" w:eastAsia="楷体" w:hAnsi="楷体" w:hint="eastAsia"/>
+              </w:rPr>
+              <w:t>号</w:t>
+            </w:r>
           </w:p>
         </w:tc>
         <w:tc>
@@ -6384,6 +6050,18 @@
                 <w:rFonts w:ascii="楷体" w:eastAsia="楷体" w:hAnsi="楷体"/>
               </w:rPr>
             </w:pPr>
+            <w:r>
+              <w:rPr>
+                <w:rFonts w:ascii="楷体" w:eastAsia="楷体" w:hAnsi="楷体" w:hint="eastAsia"/>
+              </w:rPr>
+              <w:t>完成代理服务器剩余</w:t>
+            </w:r>
+            <w:r>
+              <w:rPr>
+                <w:rFonts w:ascii="楷体" w:eastAsia="楷体" w:hAnsi="楷体" w:hint="eastAsia"/>
+              </w:rPr>
+              <w:t>模块</w:t>
+            </w:r>
           </w:p>
         </w:tc>
         <w:tc>
@@ -6398,6 +6076,12 @@
                 <w:rFonts w:ascii="楷体" w:eastAsia="楷体" w:hAnsi="楷体"/>
               </w:rPr>
             </w:pPr>
+            <w:r>
+              <w:rPr>
+                <w:rFonts w:ascii="楷体" w:eastAsia="楷体" w:hAnsi="楷体" w:hint="eastAsia"/>
+              </w:rPr>
+              <w:t>已完成</w:t>
+            </w:r>
           </w:p>
         </w:tc>
       </w:tr>
@@ -6417,6 +6101,12 @@
                 <w:rFonts w:ascii="楷体" w:eastAsia="楷体" w:hAnsi="楷体"/>
               </w:rPr>
             </w:pPr>
+            <w:r>
+              <w:rPr>
+                <w:rFonts w:ascii="楷体" w:eastAsia="楷体" w:hAnsi="楷体"/>
+              </w:rPr>
+              <w:t>10</w:t>
+            </w:r>
           </w:p>
         </w:tc>
         <w:tc>
@@ -6431,6 +6121,30 @@
                 <w:rFonts w:ascii="楷体" w:eastAsia="楷体" w:hAnsi="楷体"/>
               </w:rPr>
             </w:pPr>
+            <w:r>
+              <w:rPr>
+                <w:rFonts w:ascii="楷体" w:eastAsia="楷体" w:hAnsi="楷体"/>
+              </w:rPr>
+              <w:t>2020</w:t>
+            </w:r>
+            <w:r>
+              <w:rPr>
+                <w:rFonts w:ascii="楷体" w:eastAsia="楷体" w:hAnsi="楷体" w:hint="eastAsia"/>
+              </w:rPr>
+              <w:t>年4月2</w:t>
+            </w:r>
+            <w:r>
+              <w:rPr>
+                <w:rFonts w:ascii="楷体" w:eastAsia="楷体" w:hAnsi="楷体"/>
+              </w:rPr>
+              <w:t>7</w:t>
+            </w:r>
+            <w:r>
+              <w:rPr>
+                <w:rFonts w:ascii="楷体" w:eastAsia="楷体" w:hAnsi="楷体" w:hint="eastAsia"/>
+              </w:rPr>
+              <w:t>号</w:t>
+            </w:r>
           </w:p>
         </w:tc>
         <w:tc>
@@ -6445,6 +6159,12 @@
                 <w:rFonts w:ascii="楷体" w:eastAsia="楷体" w:hAnsi="楷体"/>
               </w:rPr>
             </w:pPr>
+            <w:r>
+              <w:rPr>
+                <w:rFonts w:ascii="楷体" w:eastAsia="楷体" w:hAnsi="楷体" w:hint="eastAsia"/>
+              </w:rPr>
+              <w:t>测试代理服务器功能</w:t>
+            </w:r>
           </w:p>
         </w:tc>
         <w:tc>
@@ -6459,6 +6179,12 @@
                 <w:rFonts w:ascii="楷体" w:eastAsia="楷体" w:hAnsi="楷体"/>
               </w:rPr>
             </w:pPr>
+            <w:r>
+              <w:rPr>
+                <w:rFonts w:ascii="楷体" w:eastAsia="楷体" w:hAnsi="楷体" w:hint="eastAsia"/>
+              </w:rPr>
+              <w:t>已完成</w:t>
+            </w:r>
           </w:p>
         </w:tc>
       </w:tr>
@@ -6478,6 +6204,12 @@
                 <w:rFonts w:ascii="楷体" w:eastAsia="楷体" w:hAnsi="楷体"/>
               </w:rPr>
             </w:pPr>
+            <w:r>
+              <w:rPr>
+                <w:rFonts w:ascii="楷体" w:eastAsia="楷体" w:hAnsi="楷体"/>
+              </w:rPr>
+              <w:t>11</w:t>
+            </w:r>
           </w:p>
         </w:tc>
         <w:tc>
@@ -6492,6 +6224,30 @@
                 <w:rFonts w:ascii="楷体" w:eastAsia="楷体" w:hAnsi="楷体"/>
               </w:rPr>
             </w:pPr>
+            <w:r>
+              <w:rPr>
+                <w:rFonts w:ascii="楷体" w:eastAsia="楷体" w:hAnsi="楷体"/>
+              </w:rPr>
+              <w:t>2020</w:t>
+            </w:r>
+            <w:r>
+              <w:rPr>
+                <w:rFonts w:ascii="楷体" w:eastAsia="楷体" w:hAnsi="楷体" w:hint="eastAsia"/>
+              </w:rPr>
+              <w:t>年4月3</w:t>
+            </w:r>
+            <w:r>
+              <w:rPr>
+                <w:rFonts w:ascii="楷体" w:eastAsia="楷体" w:hAnsi="楷体"/>
+              </w:rPr>
+              <w:t>0</w:t>
+            </w:r>
+            <w:r>
+              <w:rPr>
+                <w:rFonts w:ascii="楷体" w:eastAsia="楷体" w:hAnsi="楷体" w:hint="eastAsia"/>
+              </w:rPr>
+              <w:t>号</w:t>
+            </w:r>
           </w:p>
         </w:tc>
         <w:tc>
@@ -6506,6 +6262,12 @@
                 <w:rFonts w:ascii="楷体" w:eastAsia="楷体" w:hAnsi="楷体"/>
               </w:rPr>
             </w:pPr>
+            <w:r>
+              <w:rPr>
+                <w:rFonts w:ascii="楷体" w:eastAsia="楷体" w:hAnsi="楷体" w:hint="eastAsia"/>
+              </w:rPr>
+              <w:t>完成代理服务器设计报告编写</w:t>
+            </w:r>
           </w:p>
         </w:tc>
         <w:tc>
@@ -6520,6 +6282,12 @@
                 <w:rFonts w:ascii="楷体" w:eastAsia="楷体" w:hAnsi="楷体"/>
               </w:rPr>
             </w:pPr>
+            <w:r>
+              <w:rPr>
+                <w:rFonts w:ascii="楷体" w:eastAsia="楷体" w:hAnsi="楷体" w:hint="eastAsia"/>
+              </w:rPr>
+              <w:t>已完成</w:t>
+            </w:r>
           </w:p>
         </w:tc>
       </w:tr>
@@ -6587,7 +6355,6 @@
     </w:tbl>
     <w:p>
       <w:pPr>
-        <w:ind w:firstLineChars="98" w:firstLine="236"/>
         <w:rPr>
           <w:rFonts w:ascii="宋体" w:hAnsi="宋体"/>
           <w:b/>
@@ -6634,7 +6401,7 @@
         <w:spacing w:line="360" w:lineRule="auto"/>
         <w:ind w:firstLineChars="200" w:firstLine="480"/>
         <w:rPr>
-          <w:rFonts w:ascii="宋体" w:hAnsi="宋体" w:hint="eastAsia"/>
+          <w:rFonts w:ascii="宋体" w:hAnsi="宋体"/>
           <w:sz w:val="24"/>
           <w:lang w:val="en"/>
         </w:rPr>
@@ -6674,7 +6441,7 @@
         <w:spacing w:line="360" w:lineRule="auto"/>
         <w:ind w:firstLineChars="200" w:firstLine="480"/>
         <w:rPr>
-          <w:rFonts w:ascii="宋体" w:hAnsi="宋体" w:hint="eastAsia"/>
+          <w:rFonts w:ascii="宋体" w:hAnsi="宋体"/>
           <w:sz w:val="24"/>
           <w:lang w:val="en"/>
         </w:rPr>
@@ -6693,7 +6460,7 @@
         <w:spacing w:line="360" w:lineRule="auto"/>
         <w:ind w:firstLineChars="200" w:firstLine="480"/>
         <w:rPr>
-          <w:rFonts w:ascii="宋体" w:hAnsi="宋体" w:hint="eastAsia"/>
+          <w:rFonts w:ascii="宋体" w:hAnsi="宋体"/>
           <w:sz w:val="24"/>
           <w:lang w:val="en"/>
         </w:rPr>
@@ -6712,7 +6479,7 @@
         <w:spacing w:line="360" w:lineRule="auto"/>
         <w:ind w:firstLineChars="200" w:firstLine="480"/>
         <w:rPr>
-          <w:rFonts w:ascii="宋体" w:hAnsi="宋体" w:hint="eastAsia"/>
+          <w:rFonts w:ascii="宋体" w:hAnsi="宋体"/>
           <w:sz w:val="24"/>
           <w:lang w:val="en"/>
         </w:rPr>
@@ -6731,7 +6498,7 @@
         <w:spacing w:line="360" w:lineRule="auto"/>
         <w:ind w:firstLineChars="200" w:firstLine="480"/>
         <w:rPr>
-          <w:rFonts w:ascii="宋体" w:hAnsi="宋体" w:hint="eastAsia"/>
+          <w:rFonts w:ascii="宋体" w:hAnsi="宋体"/>
           <w:sz w:val="24"/>
           <w:lang w:val="en"/>
         </w:rPr>
@@ -6742,16 +6509,7 @@
           <w:sz w:val="24"/>
           <w:lang w:val="en"/>
         </w:rPr>
-        <w:t>4、在Linux上进行编程，使用可跨平台的Asio网络库来开发服务器的网络连接部分，</w:t>
-      </w:r>
-      <w:r>
-        <w:rPr>
-          <w:rFonts w:ascii="宋体" w:hAnsi="宋体" w:hint="eastAsia"/>
-          <w:sz w:val="24"/>
-          <w:lang w:val="en"/>
-        </w:rPr>
-        <w:lastRenderedPageBreak/>
-        <w:t>程序的其他重要模块也使用基于Boost的库进行开发，不制作GUI界面，所有服务器控制都基于配置文件和控制台命令来完成，花费更多时间来提升服务器的稳定性和安全性，实现更多有用的功能。</w:t>
+        <w:t>4、在Linux上进行编程，使用可跨平台的Asio网络库来开发服务器的网络连接部分，程序的其他重要模块也使用基于Boost的库进行开发，不制作GUI界面，所有服务器控制都基于配置文件和控制台命令来完成，花费更多时间来提升服务器的稳定性和安全性，实现更多有用的功能。</w:t>
       </w:r>
     </w:p>
     <w:p>
@@ -6759,7 +6517,7 @@
         <w:spacing w:line="360" w:lineRule="auto"/>
         <w:ind w:firstLineChars="200" w:firstLine="480"/>
         <w:rPr>
-          <w:rFonts w:ascii="宋体" w:hAnsi="宋体" w:hint="eastAsia"/>
+          <w:rFonts w:ascii="宋体" w:hAnsi="宋体"/>
           <w:sz w:val="24"/>
           <w:lang w:val="en"/>
         </w:rPr>
@@ -6770,6 +6528,7 @@
           <w:sz w:val="24"/>
           <w:lang w:val="en"/>
         </w:rPr>
+        <w:lastRenderedPageBreak/>
         <w:t>通过查阅相关资料，对现在网络上普遍流行的代理服务器的设计结构进行学习，下面将对上面提出的几个拟定方案进行选择。</w:t>
       </w:r>
     </w:p>
@@ -6778,7 +6537,7 @@
         <w:spacing w:line="360" w:lineRule="auto"/>
         <w:ind w:firstLineChars="200" w:firstLine="480"/>
         <w:rPr>
-          <w:rFonts w:ascii="宋体" w:hAnsi="宋体" w:hint="eastAsia"/>
+          <w:rFonts w:ascii="宋体" w:hAnsi="宋体"/>
           <w:sz w:val="24"/>
           <w:lang w:val="en"/>
         </w:rPr>
@@ -6797,7 +6556,7 @@
         <w:spacing w:line="360" w:lineRule="auto"/>
         <w:ind w:firstLineChars="200" w:firstLine="480"/>
         <w:rPr>
-          <w:rFonts w:ascii="宋体" w:hAnsi="宋体" w:hint="eastAsia"/>
+          <w:rFonts w:ascii="宋体" w:hAnsi="宋体"/>
           <w:sz w:val="24"/>
           <w:lang w:val="en"/>
         </w:rPr>
@@ -6816,7 +6575,7 @@
         <w:spacing w:line="360" w:lineRule="auto"/>
         <w:ind w:firstLineChars="200" w:firstLine="480"/>
         <w:rPr>
-          <w:rFonts w:ascii="宋体" w:hAnsi="宋体" w:hint="eastAsia"/>
+          <w:rFonts w:ascii="宋体" w:hAnsi="宋体"/>
           <w:sz w:val="24"/>
           <w:lang w:val="en"/>
         </w:rPr>
@@ -6835,7 +6594,7 @@
         <w:spacing w:line="360" w:lineRule="auto"/>
         <w:ind w:firstLineChars="200" w:firstLine="480"/>
         <w:rPr>
-          <w:rFonts w:ascii="宋体" w:hAnsi="宋体" w:hint="eastAsia"/>
+          <w:rFonts w:ascii="宋体" w:hAnsi="宋体"/>
           <w:sz w:val="24"/>
           <w:lang w:val="en"/>
         </w:rPr>
@@ -6854,7 +6613,7 @@
         <w:spacing w:line="360" w:lineRule="auto"/>
         <w:ind w:firstLineChars="200" w:firstLine="480"/>
         <w:rPr>
-          <w:rFonts w:ascii="宋体" w:hAnsi="宋体" w:hint="eastAsia"/>
+          <w:rFonts w:ascii="宋体" w:hAnsi="宋体"/>
           <w:sz w:val="24"/>
           <w:lang w:val="en"/>
         </w:rPr>
@@ -6873,7 +6632,7 @@
         <w:spacing w:line="360" w:lineRule="auto"/>
         <w:ind w:firstLineChars="200" w:firstLine="480"/>
         <w:rPr>
-          <w:rFonts w:ascii="宋体" w:hAnsi="宋体" w:hint="eastAsia"/>
+          <w:rFonts w:ascii="宋体" w:hAnsi="宋体"/>
           <w:sz w:val="24"/>
           <w:lang w:val="en"/>
         </w:rPr>
@@ -6892,7 +6651,7 @@
         <w:spacing w:line="360" w:lineRule="auto"/>
         <w:ind w:firstLineChars="200" w:firstLine="480"/>
         <w:rPr>
-          <w:rFonts w:ascii="宋体" w:hAnsi="宋体" w:hint="eastAsia"/>
+          <w:rFonts w:ascii="宋体" w:hAnsi="宋体"/>
           <w:sz w:val="24"/>
           <w:lang w:val="en"/>
         </w:rPr>
@@ -6911,7 +6670,7 @@
         <w:spacing w:line="360" w:lineRule="auto"/>
         <w:ind w:firstLineChars="200" w:firstLine="480"/>
         <w:rPr>
-          <w:rFonts w:ascii="宋体" w:hAnsi="宋体" w:hint="eastAsia"/>
+          <w:rFonts w:ascii="宋体" w:hAnsi="宋体"/>
           <w:sz w:val="24"/>
           <w:lang w:val="en"/>
         </w:rPr>
@@ -6949,7 +6708,7 @@
         <w:spacing w:line="360" w:lineRule="auto"/>
         <w:ind w:firstLineChars="200" w:firstLine="480"/>
         <w:rPr>
-          <w:rFonts w:ascii="宋体" w:hAnsi="宋体" w:hint="eastAsia"/>
+          <w:rFonts w:ascii="宋体" w:hAnsi="宋体"/>
           <w:sz w:val="24"/>
           <w:lang w:val="en"/>
         </w:rPr>
@@ -6960,16 +6719,7 @@
           <w:sz w:val="24"/>
           <w:lang w:val="en"/>
         </w:rPr>
-        <w:t>一个高性能且运行稳定的HTTP代理服务器必须拥有一个优秀的网络模型作为程序开发</w:t>
-      </w:r>
-      <w:r>
-        <w:rPr>
-          <w:rFonts w:ascii="宋体" w:hAnsi="宋体" w:hint="eastAsia"/>
-          <w:sz w:val="24"/>
-          <w:lang w:val="en"/>
-        </w:rPr>
-        <w:lastRenderedPageBreak/>
-        <w:t>的基础，下面对</w:t>
+        <w:t>一个高性能且运行稳定的HTTP代理服务器必须拥有一个优秀的网络模型作为程序开发的基础，下面对</w:t>
       </w:r>
       <w:r>
         <w:rPr>
@@ -6993,7 +6743,7 @@
         <w:spacing w:line="360" w:lineRule="auto"/>
         <w:ind w:firstLineChars="200" w:firstLine="480"/>
         <w:rPr>
-          <w:rFonts w:ascii="宋体" w:hAnsi="宋体" w:hint="eastAsia"/>
+          <w:rFonts w:ascii="宋体" w:hAnsi="宋体"/>
           <w:sz w:val="24"/>
           <w:lang w:val="en"/>
         </w:rPr>
@@ -7012,7 +6762,7 @@
         <w:spacing w:line="360" w:lineRule="auto"/>
         <w:ind w:firstLineChars="200" w:firstLine="480"/>
         <w:rPr>
-          <w:rFonts w:ascii="宋体" w:hAnsi="宋体" w:hint="eastAsia"/>
+          <w:rFonts w:ascii="宋体" w:hAnsi="宋体"/>
           <w:sz w:val="24"/>
           <w:lang w:val="en"/>
         </w:rPr>
@@ -7031,7 +6781,7 @@
         <w:spacing w:line="360" w:lineRule="auto"/>
         <w:ind w:firstLineChars="200" w:firstLine="480"/>
         <w:rPr>
-          <w:rFonts w:ascii="宋体" w:hAnsi="宋体" w:hint="eastAsia"/>
+          <w:rFonts w:ascii="宋体" w:hAnsi="宋体"/>
           <w:sz w:val="24"/>
           <w:lang w:val="en"/>
         </w:rPr>
@@ -7042,6 +6792,7 @@
           <w:sz w:val="24"/>
           <w:lang w:val="en"/>
         </w:rPr>
+        <w:lastRenderedPageBreak/>
         <w:t>缺点：因为迭代模型每次只能处理一个任务，当任务较多时工作效率将会非常低，所以实际开发时一般不会选择使用。</w:t>
       </w:r>
     </w:p>
@@ -7050,7 +6801,7 @@
         <w:spacing w:line="360" w:lineRule="auto"/>
         <w:ind w:firstLineChars="200" w:firstLine="480"/>
         <w:rPr>
-          <w:rFonts w:ascii="宋体" w:hAnsi="宋体" w:hint="eastAsia"/>
+          <w:rFonts w:ascii="宋体" w:hAnsi="宋体"/>
           <w:sz w:val="24"/>
           <w:lang w:val="en"/>
         </w:rPr>
@@ -7069,7 +6820,7 @@
         <w:spacing w:line="360" w:lineRule="auto"/>
         <w:ind w:firstLineChars="200" w:firstLine="480"/>
         <w:rPr>
-          <w:rFonts w:ascii="宋体" w:hAnsi="宋体" w:hint="eastAsia"/>
+          <w:rFonts w:ascii="宋体" w:hAnsi="宋体"/>
           <w:sz w:val="24"/>
           <w:lang w:val="en"/>
         </w:rPr>
@@ -7088,7 +6839,7 @@
         <w:spacing w:line="360" w:lineRule="auto"/>
         <w:ind w:firstLineChars="200" w:firstLine="480"/>
         <w:rPr>
-          <w:rFonts w:ascii="宋体" w:hAnsi="宋体" w:hint="eastAsia"/>
+          <w:rFonts w:ascii="宋体" w:hAnsi="宋体"/>
           <w:sz w:val="24"/>
           <w:lang w:val="en"/>
         </w:rPr>
@@ -7107,7 +6858,7 @@
         <w:spacing w:line="360" w:lineRule="auto"/>
         <w:ind w:firstLineChars="200" w:firstLine="480"/>
         <w:rPr>
-          <w:rFonts w:ascii="宋体" w:hAnsi="宋体" w:hint="eastAsia"/>
+          <w:rFonts w:ascii="宋体" w:hAnsi="宋体"/>
           <w:sz w:val="24"/>
           <w:lang w:val="en"/>
         </w:rPr>
@@ -7126,7 +6877,7 @@
         <w:spacing w:line="360" w:lineRule="auto"/>
         <w:ind w:firstLineChars="200" w:firstLine="480"/>
         <w:rPr>
-          <w:rFonts w:ascii="宋体" w:hAnsi="宋体" w:hint="eastAsia"/>
+          <w:rFonts w:ascii="宋体" w:hAnsi="宋体"/>
           <w:sz w:val="24"/>
           <w:lang w:val="en"/>
         </w:rPr>
@@ -7145,7 +6896,7 @@
         <w:spacing w:line="360" w:lineRule="auto"/>
         <w:ind w:firstLineChars="200" w:firstLine="480"/>
         <w:rPr>
-          <w:rFonts w:ascii="宋体" w:hAnsi="宋体" w:hint="eastAsia"/>
+          <w:rFonts w:ascii="宋体" w:hAnsi="宋体"/>
           <w:sz w:val="24"/>
           <w:lang w:val="en"/>
         </w:rPr>
@@ -7164,7 +6915,7 @@
         <w:spacing w:line="360" w:lineRule="auto"/>
         <w:ind w:firstLineChars="200" w:firstLine="480"/>
         <w:rPr>
-          <w:rFonts w:ascii="宋体" w:hAnsi="宋体" w:hint="eastAsia"/>
+          <w:rFonts w:ascii="宋体" w:hAnsi="宋体"/>
           <w:sz w:val="24"/>
           <w:lang w:val="en"/>
         </w:rPr>
@@ -7183,7 +6934,7 @@
         <w:spacing w:line="360" w:lineRule="auto"/>
         <w:ind w:firstLineChars="200" w:firstLine="480"/>
         <w:rPr>
-          <w:rFonts w:ascii="宋体" w:hAnsi="宋体" w:hint="eastAsia"/>
+          <w:rFonts w:ascii="宋体" w:hAnsi="宋体"/>
           <w:sz w:val="24"/>
           <w:lang w:val="en"/>
         </w:rPr>
@@ -7202,7 +6953,7 @@
         <w:spacing w:line="360" w:lineRule="auto"/>
         <w:ind w:firstLineChars="200" w:firstLine="480"/>
         <w:rPr>
-          <w:rFonts w:ascii="宋体" w:hAnsi="宋体" w:hint="eastAsia"/>
+          <w:rFonts w:ascii="宋体" w:hAnsi="宋体"/>
           <w:sz w:val="24"/>
           <w:lang w:val="en"/>
         </w:rPr>
@@ -7240,16 +6991,32 @@
         <w:spacing w:line="360" w:lineRule="auto"/>
         <w:ind w:firstLineChars="200" w:firstLine="480"/>
         <w:rPr>
-          <w:rFonts w:ascii="宋体" w:hAnsi="宋体" w:hint="eastAsia"/>
-          <w:sz w:val="24"/>
-        </w:rPr>
-      </w:pPr>
-      <w:r>
-        <w:rPr>
-          <w:rFonts w:ascii="宋体" w:hAnsi="宋体" w:hint="eastAsia"/>
-          <w:sz w:val="24"/>
-        </w:rPr>
-        <w:t>HTTP代理服务器的信息输入主要包括配置文件、控制台选项、来自客户端的请求报文和来自服务器的响应报文。配置文件和控制台属于程序基本配置类，它们都可以通过ProgramOptions库进行处理，从而产生可以被程序读取的键值对变量。来自客户端的请求报文在通过Asio网络库读取为字节流后，可以用专门处理HTTP请求报文的程序段进行解析，从中可以提取出客户端请求的路径和目标服务器地址等重要信息。来自上游服务器的响应报文也需要通过专门处理HTTP响应报文的程序段进行解析，得出本次请求的响应结果，然后再将这个结果返回给客户端的浏览器。</w:t>
+          <w:rFonts w:ascii="宋体" w:hAnsi="宋体"/>
+          <w:sz w:val="24"/>
+        </w:rPr>
+      </w:pPr>
+      <w:r>
+        <w:rPr>
+          <w:rFonts w:ascii="宋体" w:hAnsi="宋体" w:hint="eastAsia"/>
+          <w:sz w:val="24"/>
+        </w:rPr>
+        <w:t>HTTP代理服务器的信息输入主要包括配置文件、控制台选项、来自客户端的请求报文和来自服务器的响应报文。配置文件和控制台属于程序基本配置类，它们都可以通过</w:t>
+      </w:r>
+      <w:proofErr w:type="spellStart"/>
+      <w:r>
+        <w:rPr>
+          <w:rFonts w:ascii="宋体" w:hAnsi="宋体" w:hint="eastAsia"/>
+          <w:sz w:val="24"/>
+        </w:rPr>
+        <w:t>ProgramOptions</w:t>
+      </w:r>
+      <w:proofErr w:type="spellEnd"/>
+      <w:r>
+        <w:rPr>
+          <w:rFonts w:ascii="宋体" w:hAnsi="宋体" w:hint="eastAsia"/>
+          <w:sz w:val="24"/>
+        </w:rPr>
+        <w:t>库进行处理，从而产生可以被程序读取的键值对变量。来自客户端的请求报文在通过Asio网络库读取为字节流后，可以用专门处理HTTP请求报文的程序段进行解析，从中可以提取出客户端请求的路径和目标服务器地址等重要信息。来自上游服务器的响应报文也需要通过专门处理HTTP响应报文的程序段进行解析，得出本次请求的响应结果，然后再将这个结果返回给客户端的浏览器。</w:t>
       </w:r>
     </w:p>
     <w:p>
@@ -7257,17 +7024,24 @@
         <w:spacing w:line="360" w:lineRule="auto"/>
         <w:ind w:firstLineChars="200" w:firstLine="480"/>
         <w:rPr>
-          <w:rFonts w:ascii="宋体" w:hAnsi="宋体" w:hint="eastAsia"/>
-          <w:sz w:val="24"/>
-        </w:rPr>
-      </w:pPr>
+          <w:rFonts w:ascii="宋体" w:hAnsi="宋体"/>
+          <w:sz w:val="24"/>
+        </w:rPr>
+      </w:pPr>
+      <w:r>
+        <w:rPr>
+          <w:rFonts w:ascii="宋体" w:hAnsi="宋体" w:hint="eastAsia"/>
+          <w:sz w:val="24"/>
+        </w:rPr>
+        <w:t>HTTP代理服务器的信息输出主要包括发向客户端浏览器的响应报文和发向上游服务器的请求报文。其中发给上游服务器的请求报文是通过来自客户端请求报文解析处理后重新组装而成的，发送请求报文是为了向上游服务器请求客户端需要的内容。发送给客户端的响应</w:t>
+      </w:r>
       <w:r>
         <w:rPr>
           <w:rFonts w:ascii="宋体" w:hAnsi="宋体" w:hint="eastAsia"/>
           <w:sz w:val="24"/>
         </w:rPr>
         <w:lastRenderedPageBreak/>
-        <w:t>HTTP代理服务器的信息输出主要包括发向客户端浏览器的响应报文和发向上游服务器的请求报文。其中发给上游服务器的请求报文是通过来自客户端请求报文解析处理后重新组装而成的，发送请求报文是为了向上游服务器请求客户端需要的内容。发送给客户端的响应报文是通过来自上游浏览器响应报文解析处理后重新组装而成的，响应报文是为了响应来自客户端的请求。</w:t>
+        <w:t>报文是通过来自上游浏览器响应报文解析处理后重新组装而成的，响应报文是为了响应来自客户端的请求。</w:t>
       </w:r>
     </w:p>
     <w:p>
@@ -7275,7 +7049,7 @@
         <w:spacing w:line="360" w:lineRule="auto"/>
         <w:ind w:firstLineChars="200" w:firstLine="480"/>
         <w:rPr>
-          <w:rFonts w:ascii="宋体" w:hAnsi="宋体" w:hint="eastAsia"/>
+          <w:rFonts w:ascii="宋体" w:hAnsi="宋体"/>
           <w:sz w:val="24"/>
         </w:rPr>
       </w:pPr>
@@ -7368,7 +7142,6 @@
         <w:spacing w:line="360" w:lineRule="auto"/>
         <w:jc w:val="center"/>
         <w:rPr>
-          <w:rFonts w:hint="eastAsia"/>
           <w:b/>
           <w:szCs w:val="21"/>
         </w:rPr>
@@ -7559,8 +7332,16 @@
           <w:sz w:val="24"/>
           <w:lang w:val="en"/>
         </w:rPr>
+        <w:t>这部分代码使用的是Asio库中acceptor类，其原理与C语言TCP套接字监听相同。这段代码首先从配置文件中解析出需要监听地址与端口，然后打开acceptor实例并绑定地址与端口，最后开始监听来自客户端的请求。当有客户端连接服务器时，系统就会接受连接请</w:t>
+      </w:r>
+      <w:r>
+        <w:rPr>
+          <w:rFonts w:ascii="宋体" w:hAnsi="宋体" w:hint="eastAsia"/>
+          <w:sz w:val="24"/>
+          <w:lang w:val="en"/>
+        </w:rPr>
         <w:lastRenderedPageBreak/>
-        <w:t>这部分代码使用的是Asio库中acceptor类，其原理与C语言TCP套接字监听相同。这段代码首先从配置文件中解析出需要监听地址与端口，然后打开acceptor实例并绑定地址与端口，最后开始监听来自客户端的请求。当有客户端连接服务器时，系统就会接受连接请求</w:t>
+        <w:t>求</w:t>
       </w:r>
       <w:r>
         <w:rPr>
@@ -7587,7 +7368,79 @@
           <w:sz w:val="24"/>
           <w:lang w:val="en"/>
         </w:rPr>
-        <w:t>请求报文处理部分代码包含两个部分，第一部分为报文接收阶段，第二部分为报文处理阶段。接收部分使用的是Asio库函数async_read进行读取，async_read能异步接收来自客户端的请求报文，当有数据需要接收时，async_read的处理函数就被唤醒，没有数据时就保持休眠状态，这样就可以将系统资源交给急需处理的任务函数。async_read每次读取一定数量的报文内容，然后将这部分内容交给请求报文解析函数进行解析，如果解析函数返回Good，即表示请求报文已经处理完全了，如果返回Bad，则表示请求报文内容有误，并放弃了本次解析。</w:t>
+        <w:t>请求报文处理部分代码包含两个部分，第一部分为报文接收阶段，第二部分为报文处理阶段。接收部分使用的是Asio库函数</w:t>
+      </w:r>
+      <w:proofErr w:type="spellStart"/>
+      <w:r>
+        <w:rPr>
+          <w:rFonts w:ascii="宋体" w:hAnsi="宋体" w:hint="eastAsia"/>
+          <w:sz w:val="24"/>
+          <w:lang w:val="en"/>
+        </w:rPr>
+        <w:t>async_read</w:t>
+      </w:r>
+      <w:proofErr w:type="spellEnd"/>
+      <w:r>
+        <w:rPr>
+          <w:rFonts w:ascii="宋体" w:hAnsi="宋体" w:hint="eastAsia"/>
+          <w:sz w:val="24"/>
+          <w:lang w:val="en"/>
+        </w:rPr>
+        <w:t>进行读取，</w:t>
+      </w:r>
+      <w:proofErr w:type="spellStart"/>
+      <w:r>
+        <w:rPr>
+          <w:rFonts w:ascii="宋体" w:hAnsi="宋体" w:hint="eastAsia"/>
+          <w:sz w:val="24"/>
+          <w:lang w:val="en"/>
+        </w:rPr>
+        <w:t>async_read</w:t>
+      </w:r>
+      <w:proofErr w:type="spellEnd"/>
+      <w:r>
+        <w:rPr>
+          <w:rFonts w:ascii="宋体" w:hAnsi="宋体" w:hint="eastAsia"/>
+          <w:sz w:val="24"/>
+          <w:lang w:val="en"/>
+        </w:rPr>
+        <w:t>能异步接收来自客户端的请求报文，当有数据需要接收时，</w:t>
+      </w:r>
+      <w:proofErr w:type="spellStart"/>
+      <w:r>
+        <w:rPr>
+          <w:rFonts w:ascii="宋体" w:hAnsi="宋体" w:hint="eastAsia"/>
+          <w:sz w:val="24"/>
+          <w:lang w:val="en"/>
+        </w:rPr>
+        <w:t>async_read</w:t>
+      </w:r>
+      <w:proofErr w:type="spellEnd"/>
+      <w:r>
+        <w:rPr>
+          <w:rFonts w:ascii="宋体" w:hAnsi="宋体" w:hint="eastAsia"/>
+          <w:sz w:val="24"/>
+          <w:lang w:val="en"/>
+        </w:rPr>
+        <w:t>的处理函数就被唤醒，没有数据时就保持休眠状态，这样就可以将系统资源交给急需处理的任务函数。</w:t>
+      </w:r>
+      <w:proofErr w:type="spellStart"/>
+      <w:r>
+        <w:rPr>
+          <w:rFonts w:ascii="宋体" w:hAnsi="宋体" w:hint="eastAsia"/>
+          <w:sz w:val="24"/>
+          <w:lang w:val="en"/>
+        </w:rPr>
+        <w:t>async_read</w:t>
+      </w:r>
+      <w:proofErr w:type="spellEnd"/>
+      <w:r>
+        <w:rPr>
+          <w:rFonts w:ascii="宋体" w:hAnsi="宋体" w:hint="eastAsia"/>
+          <w:sz w:val="24"/>
+          <w:lang w:val="en"/>
+        </w:rPr>
+        <w:t>每次读取一定数量的报文内容，然后将这部分内容交给请求报文解析函数进行解析，如果解析函数返回Good，即表示请求报文已经处理完全了，如果返回Bad，则表示请求报文内容有误，并放弃了本次解析。</w:t>
       </w:r>
     </w:p>
     <w:p>
@@ -7614,7 +7467,7 @@
         <w:spacing w:line="360" w:lineRule="auto"/>
         <w:ind w:firstLineChars="200" w:firstLine="480"/>
         <w:rPr>
-          <w:rFonts w:ascii="宋体" w:hAnsi="宋体" w:hint="eastAsia"/>
+          <w:rFonts w:ascii="宋体" w:hAnsi="宋体"/>
           <w:sz w:val="24"/>
           <w:lang w:val="en"/>
         </w:rPr>
@@ -7644,7 +7497,25 @@
           <w:sz w:val="24"/>
           <w:lang w:val="en"/>
         </w:rPr>
-        <w:t>连接上位机部分代码，首先使用Asio库中的query解析类对远端服务器的地址和端口进行解析，得到服务器的实际IP，然后使用async_connect异步连接方法来连接远端服务器。当连接成功的任务处理函数被执行后，处理函数就会判断连接是否使用了CONNECT方法，如果不是就发送组装好的请求报文给远端服务器，如果是则发送安全链接响应报文给客户端。</w:t>
+        <w:t>连接上位机部分代码，首先使用Asio库中的query解析类对远端服务器的地址和端口进行解析，得到服务器的实际IP，然后使用</w:t>
+      </w:r>
+      <w:proofErr w:type="spellStart"/>
+      <w:r>
+        <w:rPr>
+          <w:rFonts w:ascii="宋体" w:hAnsi="宋体" w:hint="eastAsia"/>
+          <w:sz w:val="24"/>
+          <w:lang w:val="en"/>
+        </w:rPr>
+        <w:t>async_connect</w:t>
+      </w:r>
+      <w:proofErr w:type="spellEnd"/>
+      <w:r>
+        <w:rPr>
+          <w:rFonts w:ascii="宋体" w:hAnsi="宋体" w:hint="eastAsia"/>
+          <w:sz w:val="24"/>
+          <w:lang w:val="en"/>
+        </w:rPr>
+        <w:t>异步连接方法来连接远端服务器。当连接成功的任务处理函数被执行后，处理函数就会判断连接是否使用了CONNECT方法，如果不是就发送组装好的请求报文给远端服务器，如果是则发送安全链接响应报文给客户端。</w:t>
       </w:r>
     </w:p>
     <w:p>
@@ -7652,7 +7523,7 @@
         <w:spacing w:line="360" w:lineRule="auto"/>
         <w:ind w:firstLineChars="200" w:firstLine="480"/>
         <w:rPr>
-          <w:rFonts w:ascii="宋体" w:hAnsi="宋体" w:hint="eastAsia"/>
+          <w:rFonts w:ascii="宋体" w:hAnsi="宋体"/>
           <w:sz w:val="24"/>
           <w:lang w:val="en"/>
         </w:rPr>
@@ -7723,402 +7594,6 @@
     </w:p>
     <w:p>
       <w:pPr>
-        <w:ind w:firstLineChars="147" w:firstLine="354"/>
-        <w:rPr>
-          <w:rFonts w:ascii="宋体" w:hAnsi="宋体"/>
-          <w:b/>
-          <w:color w:val="FF0000"/>
-          <w:sz w:val="24"/>
-        </w:rPr>
-      </w:pPr>
-      <w:r>
-        <w:rPr>
-          <w:rFonts w:ascii="宋体" w:hAnsi="宋体" w:hint="eastAsia"/>
-          <w:b/>
-          <w:color w:val="FF0000"/>
-          <w:sz w:val="24"/>
-        </w:rPr>
-        <w:t>对实习工作进行总结分析，</w:t>
-      </w:r>
-      <w:r>
-        <w:rPr>
-          <w:rFonts w:ascii="宋体" w:hAnsi="宋体" w:hint="eastAsia"/>
-          <w:b/>
-          <w:color w:val="FF0000"/>
-          <w:sz w:val="24"/>
-        </w:rPr>
-        <w:t>总结自己通过实习所学所获，今后走上工作岗位的学习打算。</w:t>
-      </w:r>
-      <w:r>
-        <w:rPr>
-          <w:rFonts w:ascii="宋体" w:hAnsi="宋体" w:hint="eastAsia"/>
-          <w:b/>
-          <w:color w:val="FF0000"/>
-          <w:sz w:val="24"/>
-        </w:rPr>
-        <w:t>对相关技术、工艺、标准进行分析评价，</w:t>
-      </w:r>
-      <w:r>
-        <w:rPr>
-          <w:rFonts w:ascii="宋体" w:hAnsi="宋体" w:hint="eastAsia"/>
-          <w:b/>
-          <w:color w:val="FF0000"/>
-          <w:sz w:val="24"/>
-        </w:rPr>
-        <w:t>分析</w:t>
-      </w:r>
-      <w:r>
-        <w:rPr>
-          <w:rFonts w:ascii="宋体" w:hAnsi="宋体" w:hint="eastAsia"/>
-          <w:b/>
-          <w:color w:val="FF0000"/>
-          <w:sz w:val="24"/>
-        </w:rPr>
-        <w:t>企业产品的生产加工对社会、环境等方面的影响</w:t>
-      </w:r>
-      <w:r>
-        <w:rPr>
-          <w:rFonts w:ascii="宋体" w:hAnsi="宋体"/>
-          <w:b/>
-          <w:color w:val="FF0000"/>
-          <w:sz w:val="24"/>
-        </w:rPr>
-        <w:t>2</w:t>
-      </w:r>
-      <w:r>
-        <w:rPr>
-          <w:rFonts w:ascii="宋体" w:hAnsi="宋体" w:hint="eastAsia"/>
-          <w:b/>
-          <w:color w:val="FF0000"/>
-          <w:sz w:val="24"/>
-        </w:rPr>
-        <w:t>000~</w:t>
-      </w:r>
-      <w:r>
-        <w:rPr>
-          <w:rFonts w:ascii="宋体" w:hAnsi="宋体"/>
-          <w:b/>
-          <w:color w:val="FF0000"/>
-          <w:sz w:val="24"/>
-        </w:rPr>
-        <w:t>2</w:t>
-      </w:r>
-      <w:r>
-        <w:rPr>
-          <w:rFonts w:ascii="宋体" w:hAnsi="宋体" w:hint="eastAsia"/>
-          <w:b/>
-          <w:color w:val="FF0000"/>
-          <w:sz w:val="24"/>
-        </w:rPr>
-        <w:t>500字。</w:t>
-      </w:r>
-      <w:r>
-        <w:rPr>
-          <w:rFonts w:ascii="宋体" w:hAnsi="宋体" w:hint="eastAsia"/>
-          <w:b/>
-          <w:color w:val="FF0000"/>
-          <w:sz w:val="24"/>
-        </w:rPr>
-        <w:t>可包括</w:t>
-      </w:r>
-      <w:r>
-        <w:rPr>
-          <w:rFonts w:ascii="宋体" w:hAnsi="宋体" w:hint="eastAsia"/>
-          <w:b/>
-          <w:color w:val="FF0000"/>
-          <w:sz w:val="24"/>
-        </w:rPr>
-        <w:t>如下内容</w:t>
-      </w:r>
-      <w:r>
-        <w:rPr>
-          <w:rFonts w:ascii="宋体" w:hAnsi="宋体" w:hint="eastAsia"/>
-          <w:b/>
-          <w:color w:val="FF0000"/>
-          <w:sz w:val="24"/>
-        </w:rPr>
-        <w:t>（不少于3项）：</w:t>
-      </w:r>
-    </w:p>
-    <w:p>
-      <w:pPr>
-        <w:ind w:firstLineChars="147" w:firstLine="353"/>
-        <w:rPr>
-          <w:rFonts w:ascii="宋体" w:hAnsi="宋体"/>
-          <w:bCs/>
-          <w:sz w:val="24"/>
-        </w:rPr>
-      </w:pPr>
-      <w:r>
-        <w:rPr>
-          <w:rFonts w:ascii="宋体" w:hAnsi="宋体" w:hint="eastAsia"/>
-          <w:bCs/>
-          <w:sz w:val="24"/>
-        </w:rPr>
-        <w:t>通过本次实习设计的锻炼</w:t>
-      </w:r>
-      <w:r>
-        <w:rPr>
-          <w:rFonts w:ascii="宋体" w:hAnsi="宋体" w:hint="eastAsia"/>
-          <w:bCs/>
-          <w:sz w:val="24"/>
-        </w:rPr>
-        <w:t>，其中收获最大的就是L</w:t>
-      </w:r>
-      <w:r>
-        <w:rPr>
-          <w:rFonts w:ascii="宋体" w:hAnsi="宋体"/>
-          <w:bCs/>
-          <w:sz w:val="24"/>
-        </w:rPr>
-        <w:t>inux</w:t>
-      </w:r>
-      <w:r>
-        <w:rPr>
-          <w:rFonts w:ascii="宋体" w:hAnsi="宋体" w:hint="eastAsia"/>
-          <w:bCs/>
-          <w:sz w:val="24"/>
-        </w:rPr>
-        <w:t>系统使用及C++编程能力的进一</w:t>
-      </w:r>
-      <w:r>
-        <w:rPr>
-          <w:rFonts w:ascii="宋体" w:hAnsi="宋体" w:hint="eastAsia"/>
-          <w:bCs/>
-          <w:sz w:val="24"/>
-        </w:rPr>
-        <w:lastRenderedPageBreak/>
-        <w:t>步提升</w:t>
-      </w:r>
-      <w:r>
-        <w:rPr>
-          <w:rFonts w:ascii="宋体" w:hAnsi="宋体" w:hint="eastAsia"/>
-          <w:bCs/>
-          <w:sz w:val="24"/>
-        </w:rPr>
-        <w:t>。</w:t>
-      </w:r>
-    </w:p>
-    <w:p>
-      <w:pPr>
-        <w:ind w:firstLineChars="147" w:firstLine="353"/>
-        <w:rPr>
-          <w:rFonts w:ascii="宋体" w:hAnsi="宋体" w:hint="eastAsia"/>
-          <w:bCs/>
-          <w:sz w:val="24"/>
-        </w:rPr>
-      </w:pPr>
-      <w:r>
-        <w:rPr>
-          <w:rFonts w:ascii="宋体" w:hAnsi="宋体" w:hint="eastAsia"/>
-          <w:bCs/>
-          <w:sz w:val="24"/>
-        </w:rPr>
-        <w:t>首先是L</w:t>
-      </w:r>
-      <w:r>
-        <w:rPr>
-          <w:rFonts w:ascii="宋体" w:hAnsi="宋体"/>
-          <w:bCs/>
-          <w:sz w:val="24"/>
-        </w:rPr>
-        <w:t>inux</w:t>
-      </w:r>
-      <w:r>
-        <w:rPr>
-          <w:rFonts w:ascii="宋体" w:hAnsi="宋体" w:hint="eastAsia"/>
-          <w:bCs/>
-          <w:sz w:val="24"/>
-        </w:rPr>
-        <w:t>系统使用上面的收获，因为现在主流的电脑系统是W</w:t>
-      </w:r>
-      <w:r>
-        <w:rPr>
-          <w:rFonts w:ascii="宋体" w:hAnsi="宋体"/>
-          <w:bCs/>
-          <w:sz w:val="24"/>
-        </w:rPr>
-        <w:t>indows</w:t>
-      </w:r>
-      <w:r>
-        <w:rPr>
-          <w:rFonts w:ascii="宋体" w:hAnsi="宋体" w:hint="eastAsia"/>
-          <w:bCs/>
-          <w:sz w:val="24"/>
-        </w:rPr>
-        <w:t>，占据了9</w:t>
-      </w:r>
-      <w:r>
-        <w:rPr>
-          <w:rFonts w:ascii="宋体" w:hAnsi="宋体"/>
-          <w:bCs/>
-          <w:sz w:val="24"/>
-        </w:rPr>
-        <w:t>0</w:t>
-      </w:r>
-      <w:r>
-        <w:rPr>
-          <w:rFonts w:ascii="宋体" w:hAnsi="宋体" w:hint="eastAsia"/>
-          <w:bCs/>
-          <w:sz w:val="24"/>
-        </w:rPr>
-        <w:t>%以上的电脑市场，所以很多人对于L</w:t>
-      </w:r>
-      <w:r>
-        <w:rPr>
-          <w:rFonts w:ascii="宋体" w:hAnsi="宋体"/>
-          <w:bCs/>
-          <w:sz w:val="24"/>
-        </w:rPr>
-        <w:t>inux</w:t>
-      </w:r>
-      <w:r>
-        <w:rPr>
-          <w:rFonts w:ascii="宋体" w:hAnsi="宋体" w:hint="eastAsia"/>
-          <w:bCs/>
-          <w:sz w:val="24"/>
-        </w:rPr>
-        <w:t>系统的电脑都很陌生。</w:t>
-      </w:r>
-      <w:r>
-        <w:rPr>
-          <w:rFonts w:ascii="宋体" w:hAnsi="宋体" w:hint="eastAsia"/>
-          <w:bCs/>
-          <w:sz w:val="24"/>
-        </w:rPr>
-        <w:t>虽然L</w:t>
-      </w:r>
-      <w:r>
-        <w:rPr>
-          <w:rFonts w:ascii="宋体" w:hAnsi="宋体"/>
-          <w:bCs/>
-          <w:sz w:val="24"/>
-        </w:rPr>
-        <w:t>inux</w:t>
-      </w:r>
-      <w:r>
-        <w:rPr>
-          <w:rFonts w:ascii="宋体" w:hAnsi="宋体" w:hint="eastAsia"/>
-          <w:bCs/>
-          <w:sz w:val="24"/>
-        </w:rPr>
-        <w:t>系统用户基数和系统使用体验上相较于W</w:t>
-      </w:r>
-      <w:r>
-        <w:rPr>
-          <w:rFonts w:ascii="宋体" w:hAnsi="宋体"/>
-          <w:bCs/>
-          <w:sz w:val="24"/>
-        </w:rPr>
-        <w:t>indows</w:t>
-      </w:r>
-      <w:r>
-        <w:rPr>
-          <w:rFonts w:ascii="宋体" w:hAnsi="宋体" w:hint="eastAsia"/>
-          <w:bCs/>
-          <w:sz w:val="24"/>
-        </w:rPr>
-        <w:t>确实差了很多，尤其是在软件界面方面，但这也正是L</w:t>
-      </w:r>
-      <w:r>
-        <w:rPr>
-          <w:rFonts w:ascii="宋体" w:hAnsi="宋体"/>
-          <w:bCs/>
-          <w:sz w:val="24"/>
-        </w:rPr>
-        <w:t>inux</w:t>
-      </w:r>
-      <w:r>
-        <w:rPr>
-          <w:rFonts w:ascii="宋体" w:hAnsi="宋体" w:hint="eastAsia"/>
-          <w:bCs/>
-          <w:sz w:val="24"/>
-        </w:rPr>
-        <w:t>系统优势所在。</w:t>
-      </w:r>
-      <w:r>
-        <w:rPr>
-          <w:rFonts w:ascii="宋体" w:hAnsi="宋体"/>
-          <w:bCs/>
-          <w:sz w:val="24"/>
-        </w:rPr>
-        <w:t>Linux</w:t>
-      </w:r>
-      <w:r>
-        <w:rPr>
-          <w:rFonts w:ascii="宋体" w:hAnsi="宋体" w:hint="eastAsia"/>
-          <w:bCs/>
-          <w:sz w:val="24"/>
-        </w:rPr>
-        <w:t>系统中的大部分软件都没有可视化界面，仅仅依靠控制台程序来操作和执行，抛弃掉界面化的使用方式</w:t>
-      </w:r>
-      <w:r>
-        <w:rPr>
-          <w:rFonts w:ascii="宋体" w:hAnsi="宋体" w:hint="eastAsia"/>
-          <w:bCs/>
-          <w:sz w:val="24"/>
-        </w:rPr>
-        <w:t>，系统减少渲染图形的消耗</w:t>
-      </w:r>
-      <w:r>
-        <w:rPr>
-          <w:rFonts w:ascii="宋体" w:hAnsi="宋体" w:hint="eastAsia"/>
-          <w:bCs/>
-          <w:sz w:val="24"/>
-        </w:rPr>
-        <w:t>，这使得运行</w:t>
-      </w:r>
-      <w:r>
-        <w:rPr>
-          <w:rFonts w:ascii="宋体" w:hAnsi="宋体"/>
-          <w:bCs/>
-          <w:sz w:val="24"/>
-        </w:rPr>
-        <w:t>Linux</w:t>
-      </w:r>
-      <w:r>
-        <w:rPr>
-          <w:rFonts w:ascii="宋体" w:hAnsi="宋体" w:hint="eastAsia"/>
-          <w:bCs/>
-          <w:sz w:val="24"/>
-        </w:rPr>
-        <w:t>系统上的软件在速度方面有着天生的优势。</w:t>
-      </w:r>
-      <w:r>
-        <w:rPr>
-          <w:rFonts w:ascii="宋体" w:hAnsi="宋体" w:hint="eastAsia"/>
-          <w:bCs/>
-          <w:sz w:val="24"/>
-        </w:rPr>
-        <w:t>因此很多优秀的服务器软件都是运行在L</w:t>
-      </w:r>
-      <w:r>
-        <w:rPr>
-          <w:rFonts w:ascii="宋体" w:hAnsi="宋体"/>
-          <w:bCs/>
-          <w:sz w:val="24"/>
-        </w:rPr>
-        <w:t>inux</w:t>
-      </w:r>
-      <w:r>
-        <w:rPr>
-          <w:rFonts w:ascii="宋体" w:hAnsi="宋体" w:hint="eastAsia"/>
-          <w:bCs/>
-          <w:sz w:val="24"/>
-        </w:rPr>
-        <w:t>系统之上</w:t>
-      </w:r>
-      <w:r>
-        <w:rPr>
-          <w:rFonts w:ascii="宋体" w:hAnsi="宋体" w:hint="eastAsia"/>
-          <w:bCs/>
-          <w:sz w:val="24"/>
-        </w:rPr>
-        <w:t>。</w:t>
-      </w:r>
-    </w:p>
-    <w:p>
-      <w:pPr>
         <w:pStyle w:val="2"/>
         <w:spacing w:before="0" w:after="0" w:line="360" w:lineRule="auto"/>
         <w:rPr>
@@ -8170,11 +7645,984 @@
     </w:p>
     <w:p>
       <w:pPr>
+        <w:spacing w:line="360" w:lineRule="auto"/>
+        <w:ind w:firstLineChars="200" w:firstLine="480"/>
+      </w:pPr>
+      <w:r>
         <w:rPr>
           <w:rFonts w:ascii="宋体" w:hAnsi="宋体"/>
-          <w:b/>
-          <w:color w:val="FF0000"/>
-          <w:sz w:val="24"/>
+          <w:bCs/>
+          <w:sz w:val="24"/>
+        </w:rPr>
+        <w:t>1</w:t>
+      </w:r>
+      <w:r>
+        <w:rPr>
+          <w:rFonts w:ascii="宋体" w:hAnsi="宋体" w:hint="eastAsia"/>
+          <w:bCs/>
+          <w:sz w:val="24"/>
+        </w:rPr>
+        <w:t>、</w:t>
+      </w:r>
+      <w:r>
+        <w:rPr>
+          <w:rFonts w:ascii="宋体" w:hAnsi="宋体"/>
+          <w:bCs/>
+          <w:sz w:val="24"/>
+        </w:rPr>
+        <w:t>HTTP</w:t>
+      </w:r>
+      <w:r>
+        <w:rPr>
+          <w:rFonts w:ascii="宋体" w:hAnsi="宋体" w:hint="eastAsia"/>
+          <w:bCs/>
+          <w:sz w:val="24"/>
+        </w:rPr>
+        <w:t>协议</w:t>
+      </w:r>
+    </w:p>
+    <w:p>
+      <w:pPr>
+        <w:spacing w:line="360" w:lineRule="auto"/>
+        <w:ind w:firstLineChars="200" w:firstLine="480"/>
+        <w:rPr>
+          <w:rFonts w:ascii="宋体" w:hAnsi="宋体"/>
+          <w:bCs/>
+          <w:sz w:val="24"/>
+        </w:rPr>
+      </w:pPr>
+      <w:r>
+        <w:rPr>
+          <w:rFonts w:ascii="宋体" w:hAnsi="宋体" w:hint="eastAsia"/>
+          <w:bCs/>
+          <w:sz w:val="24"/>
+        </w:rPr>
+        <w:t>HTTP协议主要是用于W</w:t>
+      </w:r>
+      <w:r>
+        <w:rPr>
+          <w:rFonts w:ascii="宋体" w:hAnsi="宋体"/>
+          <w:bCs/>
+          <w:sz w:val="24"/>
+        </w:rPr>
+        <w:t>eb</w:t>
+      </w:r>
+      <w:r>
+        <w:rPr>
+          <w:rFonts w:ascii="宋体" w:hAnsi="宋体" w:hint="eastAsia"/>
+          <w:bCs/>
+          <w:sz w:val="24"/>
+        </w:rPr>
+        <w:t>客户端与W</w:t>
+      </w:r>
+      <w:r>
+        <w:rPr>
+          <w:rFonts w:ascii="宋体" w:hAnsi="宋体"/>
+          <w:bCs/>
+          <w:sz w:val="24"/>
+        </w:rPr>
+        <w:t>eb</w:t>
+      </w:r>
+      <w:r>
+        <w:rPr>
+          <w:rFonts w:ascii="宋体" w:hAnsi="宋体" w:hint="eastAsia"/>
+          <w:bCs/>
+          <w:sz w:val="24"/>
+        </w:rPr>
+        <w:t>服务器之间进行数据交换而被定义出来的。编写</w:t>
+      </w:r>
+      <w:r>
+        <w:rPr>
+          <w:rFonts w:ascii="宋体" w:hAnsi="宋体"/>
+          <w:bCs/>
+          <w:sz w:val="24"/>
+        </w:rPr>
+        <w:t>HTTP</w:t>
+      </w:r>
+      <w:r>
+        <w:rPr>
+          <w:rFonts w:ascii="宋体" w:hAnsi="宋体" w:hint="eastAsia"/>
+          <w:bCs/>
+          <w:sz w:val="24"/>
+        </w:rPr>
+        <w:t>代理服务器首先需要弄明白的就是</w:t>
+      </w:r>
+      <w:r>
+        <w:rPr>
+          <w:rFonts w:ascii="宋体" w:hAnsi="宋体"/>
+          <w:bCs/>
+          <w:sz w:val="24"/>
+        </w:rPr>
+        <w:t>HTTP</w:t>
+      </w:r>
+      <w:r>
+        <w:rPr>
+          <w:rFonts w:ascii="宋体" w:hAnsi="宋体" w:hint="eastAsia"/>
+          <w:bCs/>
+          <w:sz w:val="24"/>
+        </w:rPr>
+        <w:t>协议的基本结构，标准的HTTP协议包含请求报文与响应报文两部分内容，请求报文首先包含一个请求行，请求行中有请求的类型、请</w:t>
+      </w:r>
+      <w:r>
+        <w:rPr>
+          <w:rFonts w:ascii="宋体" w:hAnsi="宋体" w:hint="eastAsia"/>
+          <w:bCs/>
+          <w:sz w:val="24"/>
+        </w:rPr>
+        <w:lastRenderedPageBreak/>
+        <w:t>求的内容和协议版本，然后就是多行请求头，最后是请求的消息体。响应报文的结构与请求报文类似，首先是一个状态行包含响应码、响应消息和协议版本，然后是多行响应头，最后是响应的消息内容。</w:t>
+      </w:r>
+    </w:p>
+    <w:p>
+      <w:pPr>
+        <w:spacing w:line="360" w:lineRule="auto"/>
+        <w:ind w:firstLineChars="200" w:firstLine="480"/>
+        <w:rPr>
+          <w:rFonts w:ascii="宋体" w:hAnsi="宋体"/>
+          <w:bCs/>
+          <w:sz w:val="24"/>
+        </w:rPr>
+      </w:pPr>
+      <w:r>
+        <w:rPr>
+          <w:rFonts w:ascii="宋体" w:hAnsi="宋体" w:hint="eastAsia"/>
+          <w:bCs/>
+          <w:sz w:val="24"/>
+        </w:rPr>
+        <w:t>HTTP协议工作时的基本流程为：首先W</w:t>
+      </w:r>
+      <w:r>
+        <w:rPr>
+          <w:rFonts w:ascii="宋体" w:hAnsi="宋体"/>
+          <w:bCs/>
+          <w:sz w:val="24"/>
+        </w:rPr>
+        <w:t>eb</w:t>
+      </w:r>
+      <w:r>
+        <w:rPr>
+          <w:rFonts w:ascii="宋体" w:hAnsi="宋体" w:hint="eastAsia"/>
+          <w:bCs/>
+          <w:sz w:val="24"/>
+        </w:rPr>
+        <w:t>浏览器向</w:t>
+      </w:r>
+      <w:r>
+        <w:rPr>
+          <w:rFonts w:ascii="宋体" w:hAnsi="宋体"/>
+          <w:bCs/>
+          <w:sz w:val="24"/>
+        </w:rPr>
+        <w:t>Web</w:t>
+      </w:r>
+      <w:r>
+        <w:rPr>
+          <w:rFonts w:ascii="宋体" w:hAnsi="宋体" w:hint="eastAsia"/>
+          <w:bCs/>
+          <w:sz w:val="24"/>
+        </w:rPr>
+        <w:t>服务器发送包含请求内容与目标信息的请求报文，然后W</w:t>
+      </w:r>
+      <w:r>
+        <w:rPr>
+          <w:rFonts w:ascii="宋体" w:hAnsi="宋体"/>
+          <w:bCs/>
+          <w:sz w:val="24"/>
+        </w:rPr>
+        <w:t>eb</w:t>
+      </w:r>
+      <w:r>
+        <w:rPr>
+          <w:rFonts w:ascii="宋体" w:hAnsi="宋体" w:hint="eastAsia"/>
+          <w:bCs/>
+          <w:sz w:val="24"/>
+        </w:rPr>
+        <w:t>服务器解析请求报文内容，根据请求内容向W</w:t>
+      </w:r>
+      <w:r>
+        <w:rPr>
+          <w:rFonts w:ascii="宋体" w:hAnsi="宋体"/>
+          <w:bCs/>
+          <w:sz w:val="24"/>
+        </w:rPr>
+        <w:t>eb</w:t>
+      </w:r>
+      <w:r>
+        <w:rPr>
+          <w:rFonts w:ascii="宋体" w:hAnsi="宋体" w:hint="eastAsia"/>
+          <w:bCs/>
+          <w:sz w:val="24"/>
+        </w:rPr>
+        <w:t>浏览器返回响应报文。由于</w:t>
+      </w:r>
+      <w:r>
+        <w:rPr>
+          <w:rFonts w:ascii="宋体" w:hAnsi="宋体"/>
+          <w:bCs/>
+          <w:sz w:val="24"/>
+        </w:rPr>
+        <w:t>HTTP</w:t>
+      </w:r>
+      <w:r>
+        <w:rPr>
+          <w:rFonts w:ascii="宋体" w:hAnsi="宋体" w:hint="eastAsia"/>
+          <w:bCs/>
+          <w:sz w:val="24"/>
+        </w:rPr>
+        <w:t>代理服务器的请求格式也符合</w:t>
+      </w:r>
+      <w:r>
+        <w:rPr>
+          <w:rFonts w:ascii="宋体" w:hAnsi="宋体"/>
+          <w:bCs/>
+          <w:sz w:val="24"/>
+        </w:rPr>
+        <w:t>HTTP</w:t>
+      </w:r>
+      <w:r>
+        <w:rPr>
+          <w:rFonts w:ascii="宋体" w:hAnsi="宋体" w:hint="eastAsia"/>
+          <w:bCs/>
+          <w:sz w:val="24"/>
+        </w:rPr>
+        <w:t>协议，因此代理服务器在收到客户端请求时的第一步也是按照协议格式解析出请求的内容，以此才能判断客户端想要请求的内容以及目标服务器等重要信息。</w:t>
+      </w:r>
+    </w:p>
+    <w:p>
+      <w:pPr>
+        <w:spacing w:line="360" w:lineRule="auto"/>
+        <w:ind w:firstLineChars="200" w:firstLine="480"/>
+        <w:rPr>
+          <w:rFonts w:ascii="宋体" w:hAnsi="宋体"/>
+          <w:bCs/>
+          <w:sz w:val="24"/>
+        </w:rPr>
+      </w:pPr>
+      <w:r>
+        <w:rPr>
+          <w:rFonts w:ascii="宋体" w:hAnsi="宋体"/>
+          <w:bCs/>
+          <w:sz w:val="24"/>
+        </w:rPr>
+        <w:t>2</w:t>
+      </w:r>
+      <w:r>
+        <w:rPr>
+          <w:rFonts w:ascii="宋体" w:hAnsi="宋体" w:hint="eastAsia"/>
+          <w:bCs/>
+          <w:sz w:val="24"/>
+        </w:rPr>
+        <w:t>、L</w:t>
+      </w:r>
+      <w:r>
+        <w:rPr>
+          <w:rFonts w:ascii="宋体" w:hAnsi="宋体"/>
+          <w:bCs/>
+          <w:sz w:val="24"/>
+        </w:rPr>
+        <w:t>inux</w:t>
+      </w:r>
+      <w:r>
+        <w:rPr>
+          <w:rFonts w:ascii="宋体" w:hAnsi="宋体" w:hint="eastAsia"/>
+          <w:bCs/>
+          <w:sz w:val="24"/>
+        </w:rPr>
+        <w:t>操作系统</w:t>
+      </w:r>
+    </w:p>
+    <w:p>
+      <w:pPr>
+        <w:spacing w:line="360" w:lineRule="auto"/>
+        <w:ind w:firstLineChars="200" w:firstLine="480"/>
+        <w:rPr>
+          <w:rFonts w:ascii="宋体" w:hAnsi="宋体"/>
+          <w:bCs/>
+          <w:sz w:val="24"/>
+        </w:rPr>
+      </w:pPr>
+      <w:r>
+        <w:rPr>
+          <w:rFonts w:ascii="宋体" w:hAnsi="宋体" w:hint="eastAsia"/>
+          <w:bCs/>
+          <w:sz w:val="24"/>
+        </w:rPr>
+        <w:t>该操作系统的内核是由林纳斯·托瓦兹在</w:t>
+      </w:r>
+      <w:r>
+        <w:rPr>
+          <w:rFonts w:ascii="宋体" w:hAnsi="宋体"/>
+          <w:bCs/>
+          <w:sz w:val="24"/>
+        </w:rPr>
+        <w:t>1991</w:t>
+      </w:r>
+      <w:r>
+        <w:rPr>
+          <w:rFonts w:ascii="宋体" w:hAnsi="宋体" w:hint="eastAsia"/>
+          <w:bCs/>
+          <w:sz w:val="24"/>
+        </w:rPr>
+        <w:t>年</w:t>
+      </w:r>
+      <w:r>
+        <w:rPr>
+          <w:rFonts w:ascii="宋体" w:hAnsi="宋体"/>
+          <w:bCs/>
+          <w:sz w:val="24"/>
+        </w:rPr>
+        <w:t>10</w:t>
+      </w:r>
+      <w:r>
+        <w:rPr>
+          <w:rFonts w:ascii="宋体" w:hAnsi="宋体" w:hint="eastAsia"/>
+          <w:bCs/>
+          <w:sz w:val="24"/>
+        </w:rPr>
+        <w:t>月</w:t>
+      </w:r>
+      <w:r>
+        <w:rPr>
+          <w:rFonts w:ascii="宋体" w:hAnsi="宋体"/>
+          <w:bCs/>
+          <w:sz w:val="24"/>
+        </w:rPr>
+        <w:t>5</w:t>
+      </w:r>
+      <w:r>
+        <w:rPr>
+          <w:rFonts w:ascii="宋体" w:hAnsi="宋体" w:hint="eastAsia"/>
+          <w:bCs/>
+          <w:sz w:val="24"/>
+        </w:rPr>
+        <w:t>日首次发布的，这个系统完全是开源自由的且非常安全可靠，所以目前世界上大部分的服务器程序都是由</w:t>
+      </w:r>
+      <w:r>
+        <w:rPr>
+          <w:rFonts w:ascii="宋体" w:hAnsi="宋体"/>
+          <w:bCs/>
+          <w:sz w:val="24"/>
+        </w:rPr>
+        <w:t>Linux</w:t>
+      </w:r>
+      <w:r>
+        <w:rPr>
+          <w:rFonts w:ascii="宋体" w:hAnsi="宋体" w:hint="eastAsia"/>
+          <w:bCs/>
+          <w:sz w:val="24"/>
+        </w:rPr>
+        <w:t>系统在运行。本次设计开发所使用的系统是</w:t>
+      </w:r>
+      <w:r>
+        <w:rPr>
+          <w:rFonts w:ascii="宋体" w:hAnsi="宋体"/>
+          <w:bCs/>
+          <w:sz w:val="24"/>
+        </w:rPr>
+        <w:t>Linux</w:t>
+      </w:r>
+      <w:r>
+        <w:rPr>
+          <w:rFonts w:ascii="宋体" w:hAnsi="宋体" w:hint="eastAsia"/>
+          <w:bCs/>
+          <w:sz w:val="24"/>
+        </w:rPr>
+        <w:t>系统发行版中的</w:t>
+      </w:r>
+      <w:r>
+        <w:rPr>
+          <w:rFonts w:ascii="宋体" w:hAnsi="宋体"/>
+          <w:bCs/>
+          <w:sz w:val="24"/>
+        </w:rPr>
+        <w:t>ArchLinux</w:t>
+      </w:r>
+      <w:r>
+        <w:rPr>
+          <w:rFonts w:ascii="宋体" w:hAnsi="宋体" w:hint="eastAsia"/>
+          <w:bCs/>
+          <w:sz w:val="24"/>
+        </w:rPr>
+        <w:t>系统，</w:t>
+      </w:r>
+      <w:r>
+        <w:rPr>
+          <w:rFonts w:ascii="宋体" w:hAnsi="宋体"/>
+          <w:bCs/>
+          <w:sz w:val="24"/>
+        </w:rPr>
+        <w:t>HTTP</w:t>
+      </w:r>
+      <w:r>
+        <w:rPr>
+          <w:rFonts w:ascii="宋体" w:hAnsi="宋体" w:hint="eastAsia"/>
+          <w:bCs/>
+          <w:sz w:val="24"/>
+        </w:rPr>
+        <w:t>代理服务器的代码编写、运行和调试都将在这个系统中完成，代码编写完成后可直接发布到</w:t>
+      </w:r>
+      <w:r>
+        <w:rPr>
+          <w:rFonts w:ascii="宋体" w:hAnsi="宋体"/>
+          <w:bCs/>
+          <w:sz w:val="24"/>
+        </w:rPr>
+        <w:t>Linux</w:t>
+      </w:r>
+      <w:r>
+        <w:rPr>
+          <w:rFonts w:ascii="宋体" w:hAnsi="宋体" w:hint="eastAsia"/>
+          <w:bCs/>
+          <w:sz w:val="24"/>
+        </w:rPr>
+        <w:t>云服务器中运行起来，这样系统便能起到代理服务器的作用。刚上手使用</w:t>
+      </w:r>
+      <w:r>
+        <w:rPr>
+          <w:rFonts w:ascii="宋体" w:hAnsi="宋体"/>
+          <w:bCs/>
+          <w:sz w:val="24"/>
+        </w:rPr>
+        <w:t>Linux</w:t>
+      </w:r>
+      <w:r>
+        <w:rPr>
+          <w:rFonts w:ascii="宋体" w:hAnsi="宋体" w:hint="eastAsia"/>
+          <w:bCs/>
+          <w:sz w:val="24"/>
+        </w:rPr>
+        <w:t>系统一定要学会使用控制台和几个基本指令。</w:t>
+      </w:r>
+      <w:r>
+        <w:rPr>
+          <w:rFonts w:ascii="宋体" w:hAnsi="宋体"/>
+          <w:bCs/>
+          <w:sz w:val="24"/>
+        </w:rPr>
+        <w:t>Linux</w:t>
+      </w:r>
+      <w:r>
+        <w:rPr>
+          <w:rFonts w:ascii="宋体" w:hAnsi="宋体" w:hint="eastAsia"/>
+          <w:bCs/>
+          <w:sz w:val="24"/>
+        </w:rPr>
+        <w:t>的控制台是系统的灵魂所在，只要学会使用控制台，基本就可以操作系统的所有功能了。</w:t>
+      </w:r>
+    </w:p>
+    <w:p>
+      <w:pPr>
+        <w:spacing w:line="360" w:lineRule="auto"/>
+        <w:ind w:firstLineChars="200" w:firstLine="480"/>
+        <w:rPr>
+          <w:rFonts w:ascii="宋体" w:hAnsi="宋体"/>
+          <w:bCs/>
+          <w:sz w:val="24"/>
+        </w:rPr>
+      </w:pPr>
+      <w:r>
+        <w:rPr>
+          <w:rFonts w:ascii="宋体" w:hAnsi="宋体"/>
+          <w:bCs/>
+          <w:sz w:val="24"/>
+        </w:rPr>
+        <w:t>3</w:t>
+      </w:r>
+      <w:r>
+        <w:rPr>
+          <w:rFonts w:ascii="宋体" w:hAnsi="宋体" w:hint="eastAsia"/>
+          <w:bCs/>
+          <w:sz w:val="24"/>
+        </w:rPr>
+        <w:t>、C++编程语言</w:t>
+      </w:r>
+    </w:p>
+    <w:p>
+      <w:pPr>
+        <w:spacing w:line="360" w:lineRule="auto"/>
+        <w:ind w:firstLineChars="200" w:firstLine="480"/>
+        <w:rPr>
+          <w:rFonts w:ascii="宋体" w:hAnsi="宋体"/>
+          <w:bCs/>
+          <w:sz w:val="24"/>
+        </w:rPr>
+      </w:pPr>
+      <w:r>
+        <w:rPr>
+          <w:rFonts w:ascii="宋体" w:hAnsi="宋体"/>
+          <w:bCs/>
+          <w:sz w:val="24"/>
+        </w:rPr>
+        <w:t>C++</w:t>
+      </w:r>
+      <w:r>
+        <w:rPr>
+          <w:rFonts w:ascii="宋体" w:hAnsi="宋体" w:hint="eastAsia"/>
+          <w:bCs/>
+          <w:sz w:val="24"/>
+        </w:rPr>
+        <w:t>是一种通用程序设计语言，其使用非常广泛。目前</w:t>
+      </w:r>
+      <w:r>
+        <w:rPr>
+          <w:rFonts w:ascii="宋体" w:hAnsi="宋体"/>
+          <w:bCs/>
+          <w:sz w:val="24"/>
+        </w:rPr>
+        <w:t>C++</w:t>
+      </w:r>
+      <w:r>
+        <w:rPr>
+          <w:rFonts w:ascii="宋体" w:hAnsi="宋体" w:hint="eastAsia"/>
+          <w:bCs/>
+          <w:sz w:val="24"/>
+        </w:rPr>
+        <w:t>已经更新了很多版本了，最新版本为</w:t>
+      </w:r>
+      <w:r>
+        <w:rPr>
+          <w:rFonts w:ascii="宋体" w:hAnsi="宋体"/>
+          <w:bCs/>
+          <w:sz w:val="24"/>
+        </w:rPr>
+        <w:t>C++20</w:t>
+      </w:r>
+      <w:r>
+        <w:rPr>
+          <w:rFonts w:ascii="宋体" w:hAnsi="宋体" w:hint="eastAsia"/>
+          <w:bCs/>
+          <w:sz w:val="24"/>
+        </w:rPr>
+        <w:t>是第六个</w:t>
+      </w:r>
+      <w:r>
+        <w:rPr>
+          <w:rFonts w:ascii="宋体" w:hAnsi="宋体"/>
+          <w:bCs/>
+          <w:sz w:val="24"/>
+        </w:rPr>
+        <w:t>C++</w:t>
+      </w:r>
+      <w:r>
+        <w:rPr>
+          <w:rFonts w:ascii="宋体" w:hAnsi="宋体" w:hint="eastAsia"/>
+          <w:bCs/>
+          <w:sz w:val="24"/>
+        </w:rPr>
+        <w:t>标准，而这次的设计只需要学习到</w:t>
+      </w:r>
+      <w:r>
+        <w:rPr>
+          <w:rFonts w:ascii="宋体" w:hAnsi="宋体"/>
+          <w:bCs/>
+          <w:sz w:val="24"/>
+        </w:rPr>
+        <w:t>C++</w:t>
+      </w:r>
+      <w:r>
+        <w:rPr>
+          <w:rFonts w:ascii="宋体" w:hAnsi="宋体" w:hint="eastAsia"/>
+          <w:bCs/>
+          <w:sz w:val="24"/>
+        </w:rPr>
+        <w:t>的第三个标准即</w:t>
+      </w:r>
+      <w:r>
+        <w:rPr>
+          <w:rFonts w:ascii="宋体" w:hAnsi="宋体"/>
+          <w:bCs/>
+          <w:sz w:val="24"/>
+        </w:rPr>
+        <w:t>C++11</w:t>
+      </w:r>
+      <w:r>
+        <w:rPr>
+          <w:rFonts w:ascii="宋体" w:hAnsi="宋体" w:hint="eastAsia"/>
+          <w:bCs/>
+          <w:sz w:val="24"/>
+        </w:rPr>
+        <w:t>。下面列出几个编程中常用的新特性：</w:t>
+      </w:r>
+      <w:r>
+        <w:rPr>
+          <w:rFonts w:ascii="宋体" w:hAnsi="宋体"/>
+          <w:bCs/>
+          <w:sz w:val="24"/>
+        </w:rPr>
+        <w:t>move</w:t>
+      </w:r>
+      <w:r>
+        <w:rPr>
+          <w:rFonts w:ascii="宋体" w:hAnsi="宋体" w:hint="eastAsia"/>
+          <w:bCs/>
+          <w:sz w:val="24"/>
+        </w:rPr>
+        <w:t>移动语义、可变参数模板、初始化列表、</w:t>
+      </w:r>
+      <w:r>
+        <w:rPr>
+          <w:rFonts w:ascii="宋体" w:hAnsi="宋体"/>
+          <w:bCs/>
+          <w:sz w:val="24"/>
+        </w:rPr>
+        <w:t>auto</w:t>
+      </w:r>
+      <w:r>
+        <w:rPr>
+          <w:rFonts w:ascii="宋体" w:hAnsi="宋体" w:hint="eastAsia"/>
+          <w:bCs/>
+          <w:sz w:val="24"/>
+        </w:rPr>
+        <w:t>关键字、</w:t>
+      </w:r>
+      <w:r>
+        <w:rPr>
+          <w:rFonts w:ascii="宋体" w:hAnsi="宋体"/>
+          <w:bCs/>
+          <w:sz w:val="24"/>
+        </w:rPr>
+        <w:t>lambda</w:t>
+      </w:r>
+      <w:r>
+        <w:rPr>
+          <w:rFonts w:ascii="宋体" w:hAnsi="宋体" w:hint="eastAsia"/>
+          <w:bCs/>
+          <w:sz w:val="24"/>
+        </w:rPr>
+        <w:t>表达式、类型获取等等。</w:t>
+      </w:r>
+      <w:r>
+        <w:rPr>
+          <w:rFonts w:ascii="宋体" w:hAnsi="宋体"/>
+          <w:bCs/>
+          <w:sz w:val="24"/>
+        </w:rPr>
+        <w:t>C++11</w:t>
+      </w:r>
+      <w:r>
+        <w:rPr>
+          <w:rFonts w:ascii="宋体" w:hAnsi="宋体" w:hint="eastAsia"/>
+          <w:bCs/>
+          <w:sz w:val="24"/>
+        </w:rPr>
+        <w:t>中向</w:t>
+      </w:r>
+      <w:r>
+        <w:rPr>
+          <w:rFonts w:ascii="宋体" w:hAnsi="宋体"/>
+          <w:bCs/>
+          <w:sz w:val="24"/>
+        </w:rPr>
+        <w:t>C++</w:t>
+      </w:r>
+      <w:r>
+        <w:rPr>
+          <w:rFonts w:ascii="宋体" w:hAnsi="宋体" w:hint="eastAsia"/>
+          <w:bCs/>
+          <w:sz w:val="24"/>
+        </w:rPr>
+        <w:t>标准库更新了很多非常实用的功能，极大的提高了C++编程开发的效率。</w:t>
+      </w:r>
+    </w:p>
+    <w:p>
+      <w:pPr>
+        <w:spacing w:line="360" w:lineRule="auto"/>
+        <w:ind w:firstLineChars="200" w:firstLine="480"/>
+        <w:rPr>
+          <w:rFonts w:ascii="宋体" w:hAnsi="宋体"/>
+          <w:bCs/>
+          <w:sz w:val="24"/>
+        </w:rPr>
+      </w:pPr>
+      <w:r>
+        <w:rPr>
+          <w:rFonts w:ascii="宋体" w:hAnsi="宋体"/>
+          <w:bCs/>
+          <w:sz w:val="24"/>
+        </w:rPr>
+        <w:t>4</w:t>
+      </w:r>
+      <w:r>
+        <w:rPr>
+          <w:rFonts w:ascii="宋体" w:hAnsi="宋体" w:hint="eastAsia"/>
+          <w:bCs/>
+          <w:sz w:val="24"/>
+        </w:rPr>
+        <w:t>、</w:t>
+      </w:r>
+      <w:r>
+        <w:rPr>
+          <w:rFonts w:ascii="宋体" w:hAnsi="宋体"/>
+          <w:bCs/>
+          <w:sz w:val="24"/>
+        </w:rPr>
+        <w:t>Boost</w:t>
+      </w:r>
+      <w:r>
+        <w:rPr>
+          <w:rFonts w:ascii="宋体" w:hAnsi="宋体" w:hint="eastAsia"/>
+          <w:bCs/>
+          <w:sz w:val="24"/>
+        </w:rPr>
+        <w:t>库</w:t>
+      </w:r>
+    </w:p>
+    <w:p>
+      <w:pPr>
+        <w:spacing w:line="360" w:lineRule="auto"/>
+        <w:ind w:firstLineChars="200" w:firstLine="480"/>
+        <w:rPr>
+          <w:rFonts w:ascii="宋体" w:hAnsi="宋体"/>
+          <w:bCs/>
+          <w:sz w:val="24"/>
+        </w:rPr>
+      </w:pPr>
+      <w:r>
+        <w:rPr>
+          <w:rFonts w:ascii="宋体" w:hAnsi="宋体"/>
+          <w:bCs/>
+          <w:sz w:val="24"/>
+        </w:rPr>
+        <w:t>Boost</w:t>
+      </w:r>
+      <w:r>
+        <w:rPr>
+          <w:rFonts w:ascii="宋体" w:hAnsi="宋体" w:hint="eastAsia"/>
+          <w:bCs/>
+          <w:sz w:val="24"/>
+        </w:rPr>
+        <w:t>库是</w:t>
+      </w:r>
+      <w:r>
+        <w:rPr>
+          <w:rFonts w:ascii="宋体" w:hAnsi="宋体"/>
+          <w:bCs/>
+          <w:sz w:val="24"/>
+        </w:rPr>
+        <w:t>C++</w:t>
+      </w:r>
+      <w:r>
+        <w:rPr>
+          <w:rFonts w:ascii="宋体" w:hAnsi="宋体" w:hint="eastAsia"/>
+          <w:bCs/>
+          <w:sz w:val="24"/>
+        </w:rPr>
+        <w:t>的第三方代码库，提供免费同行评议。</w:t>
+      </w:r>
+      <w:r>
+        <w:rPr>
+          <w:rFonts w:ascii="宋体" w:hAnsi="宋体"/>
+          <w:bCs/>
+          <w:sz w:val="24"/>
+        </w:rPr>
+        <w:t>Boost</w:t>
+      </w:r>
+      <w:r>
+        <w:rPr>
+          <w:rFonts w:ascii="宋体" w:hAnsi="宋体" w:hint="eastAsia"/>
+          <w:bCs/>
+          <w:sz w:val="24"/>
+        </w:rPr>
+        <w:t>库与</w:t>
+      </w:r>
+      <w:r>
+        <w:rPr>
+          <w:rFonts w:ascii="宋体" w:hAnsi="宋体"/>
+          <w:bCs/>
+          <w:sz w:val="24"/>
+        </w:rPr>
+        <w:t>C++</w:t>
+      </w:r>
+      <w:r>
+        <w:rPr>
+          <w:rFonts w:ascii="宋体" w:hAnsi="宋体" w:hint="eastAsia"/>
+          <w:bCs/>
+          <w:sz w:val="24"/>
+        </w:rPr>
+        <w:t>标准库的兼容性非常强，所以其中有很多优秀的设计都被选入使用到了</w:t>
+      </w:r>
+      <w:r>
+        <w:rPr>
+          <w:rFonts w:ascii="宋体" w:hAnsi="宋体"/>
+          <w:bCs/>
+          <w:sz w:val="24"/>
+        </w:rPr>
+        <w:t>C++</w:t>
+      </w:r>
+      <w:r>
+        <w:rPr>
+          <w:rFonts w:ascii="宋体" w:hAnsi="宋体" w:hint="eastAsia"/>
+          <w:bCs/>
+          <w:sz w:val="24"/>
+        </w:rPr>
+        <w:t>标准库之中。由于</w:t>
+      </w:r>
+      <w:r>
+        <w:rPr>
+          <w:rFonts w:ascii="宋体" w:hAnsi="宋体"/>
+          <w:bCs/>
+          <w:sz w:val="24"/>
+        </w:rPr>
+        <w:t>C++</w:t>
+      </w:r>
+      <w:r>
+        <w:rPr>
+          <w:rFonts w:ascii="宋体" w:hAnsi="宋体" w:hint="eastAsia"/>
+          <w:bCs/>
+          <w:sz w:val="24"/>
+        </w:rPr>
+        <w:t>标准库中不提供关于网络编程方面的接口，要使用网络编程就必须使用原始的</w:t>
+      </w:r>
+      <w:r>
+        <w:rPr>
+          <w:rFonts w:ascii="宋体" w:hAnsi="宋体"/>
+          <w:bCs/>
+          <w:sz w:val="24"/>
+        </w:rPr>
+        <w:t>C</w:t>
+      </w:r>
+      <w:r>
+        <w:rPr>
+          <w:rFonts w:ascii="宋体" w:hAnsi="宋体" w:hint="eastAsia"/>
+          <w:bCs/>
+          <w:sz w:val="24"/>
+        </w:rPr>
+        <w:t>语言提供的库函数，这是非常不安全而且繁琐的。所以本次设计重点使用的是</w:t>
+      </w:r>
+      <w:r>
+        <w:rPr>
+          <w:rFonts w:ascii="宋体" w:hAnsi="宋体"/>
+          <w:bCs/>
+          <w:sz w:val="24"/>
+        </w:rPr>
+        <w:t>Boost</w:t>
+      </w:r>
+      <w:r>
+        <w:rPr>
+          <w:rFonts w:ascii="宋体" w:hAnsi="宋体" w:hint="eastAsia"/>
+          <w:bCs/>
+          <w:sz w:val="24"/>
+        </w:rPr>
+        <w:t>库中的</w:t>
+      </w:r>
+      <w:r>
+        <w:rPr>
+          <w:rFonts w:ascii="宋体" w:hAnsi="宋体"/>
+          <w:bCs/>
+          <w:sz w:val="24"/>
+        </w:rPr>
+        <w:t>Asio</w:t>
+      </w:r>
+      <w:r>
+        <w:rPr>
+          <w:rFonts w:ascii="宋体" w:hAnsi="宋体" w:hint="eastAsia"/>
+          <w:bCs/>
+          <w:sz w:val="24"/>
+        </w:rPr>
+        <w:t>库，</w:t>
+      </w:r>
+      <w:r>
+        <w:rPr>
+          <w:rFonts w:ascii="宋体" w:hAnsi="宋体"/>
+          <w:bCs/>
+          <w:sz w:val="24"/>
+        </w:rPr>
+        <w:t>Asio</w:t>
+      </w:r>
+      <w:r>
+        <w:rPr>
+          <w:rFonts w:ascii="宋体" w:hAnsi="宋体" w:hint="eastAsia"/>
+          <w:bCs/>
+          <w:sz w:val="24"/>
+        </w:rPr>
+        <w:t>提供了一个便携式的网络接口和底层</w:t>
+      </w:r>
+      <w:r>
+        <w:rPr>
+          <w:rFonts w:ascii="宋体" w:hAnsi="宋体"/>
+          <w:bCs/>
+          <w:sz w:val="24"/>
+        </w:rPr>
+        <w:t>I/O</w:t>
+      </w:r>
+      <w:r>
+        <w:rPr>
+          <w:rFonts w:ascii="宋体" w:hAnsi="宋体" w:hint="eastAsia"/>
+          <w:bCs/>
+          <w:sz w:val="24"/>
+        </w:rPr>
+        <w:t>操作，包括套接字的封装、计时器、主机名解析、套接字流、串行端口、文件描述符等操作。这些操作在</w:t>
+      </w:r>
+      <w:r>
+        <w:rPr>
+          <w:rFonts w:ascii="宋体" w:hAnsi="宋体"/>
+          <w:bCs/>
+          <w:sz w:val="24"/>
+        </w:rPr>
+        <w:t>HTTP</w:t>
+      </w:r>
+      <w:r>
+        <w:rPr>
+          <w:rFonts w:ascii="宋体" w:hAnsi="宋体" w:hint="eastAsia"/>
+          <w:bCs/>
+          <w:sz w:val="24"/>
+        </w:rPr>
+        <w:t>代理服务器的编写中都是非常有用的，不仅提高了代码的安全性，而且减少了代码的编写难度。同时程序还会用到另一个库</w:t>
+      </w:r>
+      <w:r>
+        <w:rPr>
+          <w:rFonts w:ascii="宋体" w:hAnsi="宋体"/>
+          <w:bCs/>
+          <w:sz w:val="24"/>
+        </w:rPr>
+        <w:t xml:space="preserve">Program </w:t>
+      </w:r>
+      <w:r>
+        <w:rPr>
+          <w:rFonts w:ascii="宋体" w:hAnsi="宋体"/>
+          <w:bCs/>
+          <w:sz w:val="24"/>
+        </w:rPr>
+        <w:lastRenderedPageBreak/>
+        <w:t>Options</w:t>
+      </w:r>
+      <w:r>
+        <w:rPr>
+          <w:rFonts w:ascii="宋体" w:hAnsi="宋体" w:hint="eastAsia"/>
+          <w:bCs/>
+          <w:sz w:val="24"/>
+        </w:rPr>
+        <w:t>，这个库以键值对的方式提供了更加方便的控制台选项设计功能和配置文件读取功能。对于无界面服务器程序的开发具有很大的帮助。</w:t>
+      </w:r>
+    </w:p>
+    <w:p>
+      <w:pPr>
+        <w:pStyle w:val="2"/>
+        <w:spacing w:before="0" w:after="0" w:line="360" w:lineRule="auto"/>
+        <w:rPr>
+          <w:rFonts w:ascii="黑体" w:eastAsia="黑体" w:hAnsi="黑体"/>
+          <w:sz w:val="24"/>
+          <w:szCs w:val="24"/>
+        </w:rPr>
+      </w:pPr>
+      <w:r>
+        <w:rPr>
+          <w:rFonts w:ascii="黑体" w:eastAsia="黑体" w:hAnsi="黑体" w:hint="eastAsia"/>
+          <w:sz w:val="24"/>
+          <w:szCs w:val="24"/>
+        </w:rPr>
+        <w:t>5.2 实习中所涉及的环境与法律问题</w:t>
+      </w:r>
+    </w:p>
+    <w:p>
+      <w:pPr>
+        <w:spacing w:line="360" w:lineRule="auto"/>
+        <w:ind w:firstLineChars="200" w:firstLine="480"/>
+        <w:rPr>
+          <w:rFonts w:hAnsi="Arial Unicode MS" w:cs="Arial Unicode MS"/>
+          <w:kern w:val="0"/>
+          <w:sz w:val="24"/>
+          <w:szCs w:val="21"/>
         </w:rPr>
       </w:pPr>
       <w:r>
@@ -8184,16 +8632,52 @@
           <w:sz w:val="24"/>
           <w:szCs w:val="21"/>
         </w:rPr>
-        <w:t>例如系统或产品的系统构成、工作原理、线路特点、工艺处理，工艺上的特殊要求等进行分析总结；</w:t>
-      </w:r>
-      <w:r>
-        <w:rPr>
-          <w:rFonts w:ascii="宋体" w:hAnsi="宋体" w:hint="eastAsia"/>
-          <w:b/>
-          <w:color w:val="FF0000"/>
-          <w:sz w:val="24"/>
-        </w:rPr>
-        <w:t xml:space="preserve"> </w:t>
+        <w:t>因为代理服务器可以作为网络之间的连通工具，让客户可以突破网络限制，访问到原本不能访问的内容，所以也能通过代理服务器访问</w:t>
+      </w:r>
+      <w:r>
+        <w:rPr>
+          <w:rFonts w:hAnsi="Arial Unicode MS" w:cs="Arial Unicode MS" w:hint="eastAsia"/>
+          <w:kern w:val="0"/>
+          <w:sz w:val="24"/>
+          <w:szCs w:val="21"/>
+        </w:rPr>
+        <w:t>到</w:t>
+      </w:r>
+      <w:r>
+        <w:rPr>
+          <w:rFonts w:hAnsi="Arial Unicode MS" w:cs="Arial Unicode MS" w:hint="eastAsia"/>
+          <w:kern w:val="0"/>
+          <w:sz w:val="24"/>
+          <w:szCs w:val="21"/>
+        </w:rPr>
+        <w:t>非法内容。</w:t>
+      </w:r>
+      <w:r>
+        <w:rPr>
+          <w:rFonts w:hAnsi="Arial Unicode MS" w:cs="Arial Unicode MS" w:hint="eastAsia"/>
+          <w:kern w:val="0"/>
+          <w:sz w:val="24"/>
+          <w:szCs w:val="21"/>
+        </w:rPr>
+        <w:t>如果使用代理服务器的方式不正确，让其他人知道了公司代理服务器的访问入口，从而盗取公司重要资料</w:t>
+      </w:r>
+      <w:r>
+        <w:rPr>
+          <w:rFonts w:hAnsi="Arial Unicode MS" w:cs="Arial Unicode MS" w:hint="eastAsia"/>
+          <w:kern w:val="0"/>
+          <w:sz w:val="24"/>
+          <w:szCs w:val="21"/>
+        </w:rPr>
+        <w:t>，这将是非常危险的。</w:t>
+      </w:r>
+      <w:r>
+        <w:rPr>
+          <w:rFonts w:hAnsi="Arial Unicode MS" w:cs="Arial Unicode MS" w:hint="eastAsia"/>
+          <w:kern w:val="0"/>
+          <w:sz w:val="24"/>
+          <w:szCs w:val="21"/>
+        </w:rPr>
+        <w:t>所以使用代理服务器时必须注意法律及注意事项等问题，避免风险的发生。</w:t>
       </w:r>
     </w:p>
     <w:p>
@@ -8212,21 +8696,105 @@
           <w:sz w:val="24"/>
           <w:szCs w:val="24"/>
         </w:rPr>
-        <w:t>5.2 实习中所涉及的环境与法律问题</w:t>
-      </w:r>
-    </w:p>
-    <w:p>
-      <w:r>
-        <w:rPr>
-          <w:rFonts w:hAnsi="Arial Unicode MS" w:cs="Arial Unicode MS" w:hint="eastAsia"/>
-          <w:kern w:val="0"/>
-          <w:sz w:val="24"/>
-          <w:szCs w:val="21"/>
-        </w:rPr>
-        <w:t>例如环境影响、法规问题等进行评价，提出的一些可以解决实际问题的设想和建议。对适应社会竞争与合作以及理解工程技术人员的社会责任进行思考。</w:t>
-      </w:r>
-    </w:p>
-    <w:p/>
+        <w:t>5.</w:t>
+      </w:r>
+      <w:r>
+        <w:rPr>
+          <w:rFonts w:ascii="黑体" w:eastAsia="黑体" w:hAnsi="黑体"/>
+          <w:sz w:val="24"/>
+          <w:szCs w:val="24"/>
+        </w:rPr>
+        <w:t>3</w:t>
+      </w:r>
+      <w:r>
+        <w:rPr>
+          <w:rFonts w:ascii="黑体" w:eastAsia="黑体" w:hAnsi="黑体" w:hint="eastAsia"/>
+          <w:sz w:val="24"/>
+          <w:szCs w:val="24"/>
+        </w:rPr>
+        <w:t xml:space="preserve"> </w:t>
+      </w:r>
+      <w:r>
+        <w:rPr>
+          <w:rFonts w:ascii="黑体" w:eastAsia="黑体" w:hAnsi="黑体" w:hint="eastAsia"/>
+          <w:sz w:val="24"/>
+          <w:szCs w:val="24"/>
+        </w:rPr>
+        <w:t>社会责任与团队合作问题</w:t>
+      </w:r>
+    </w:p>
+    <w:p>
+      <w:pPr>
+        <w:spacing w:line="360" w:lineRule="auto"/>
+        <w:ind w:firstLineChars="200" w:firstLine="480"/>
+        <w:rPr>
+          <w:sz w:val="24"/>
+        </w:rPr>
+      </w:pPr>
+      <w:r>
+        <w:rPr>
+          <w:rFonts w:hint="eastAsia"/>
+          <w:sz w:val="24"/>
+        </w:rPr>
+        <w:t>团队合作一定要讲求效率。做好工作日程安排，并严格地按照日程安排进行工作。这一方面是因为团队目标的完成需要效率的支撑，另一方面还因为“一鼓作气，再而衰，三而竭”。作为队员，有时候无法改变团队的做事风格，自己应该合理安排时间，做好自己的事情，不至于因为团队的事情而耽误了自己的事情。</w:t>
+      </w:r>
+      <w:r>
+        <w:rPr>
+          <w:rFonts w:hint="eastAsia"/>
+          <w:sz w:val="24"/>
+        </w:rPr>
+        <w:t>本次实习任务让我明白</w:t>
+      </w:r>
+      <w:r>
+        <w:rPr>
+          <w:rFonts w:hint="eastAsia"/>
+          <w:sz w:val="24"/>
+        </w:rPr>
+        <w:t>要想做好一个任务，只有在团队成员的共同努力下才能完成</w:t>
+      </w:r>
+      <w:r>
+        <w:rPr>
+          <w:rFonts w:hint="eastAsia"/>
+          <w:sz w:val="24"/>
+        </w:rPr>
+        <w:t>。团队成员</w:t>
+      </w:r>
+      <w:r>
+        <w:rPr>
+          <w:rFonts w:hint="eastAsia"/>
+          <w:sz w:val="24"/>
+        </w:rPr>
+        <w:t>之间合理</w:t>
+      </w:r>
+      <w:r>
+        <w:rPr>
+          <w:rFonts w:hint="eastAsia"/>
+          <w:sz w:val="24"/>
+        </w:rPr>
+        <w:t>分工合作不仅可以提高做事效率，</w:t>
+      </w:r>
+      <w:r>
+        <w:rPr>
+          <w:rFonts w:hint="eastAsia"/>
+          <w:sz w:val="24"/>
+        </w:rPr>
+        <w:t>而且</w:t>
+      </w:r>
+      <w:r>
+        <w:rPr>
+          <w:rFonts w:hint="eastAsia"/>
+          <w:sz w:val="24"/>
+        </w:rPr>
+        <w:t>还能提高产品质量</w:t>
+      </w:r>
+      <w:r>
+        <w:rPr>
+          <w:rFonts w:hint="eastAsia"/>
+          <w:sz w:val="24"/>
+        </w:rPr>
+        <w:t>。</w:t>
+      </w:r>
+    </w:p>
     <w:p>
       <w:pPr>
         <w:pStyle w:val="2"/>
@@ -8243,41 +8811,23 @@
           <w:sz w:val="24"/>
           <w:szCs w:val="24"/>
         </w:rPr>
-        <w:t>5.3 实习中所涉及的经济问题</w:t>
-      </w:r>
-    </w:p>
-    <w:p>
-      <w:r>
-        <w:rPr>
-          <w:rFonts w:hint="eastAsia"/>
-        </w:rPr>
-        <w:t>例如设备、工程价格、利润，人工成本等</w:t>
-      </w:r>
-      <w:r>
-        <w:rPr>
-          <w:rFonts w:hint="eastAsia"/>
-        </w:rPr>
-        <w:t>分析</w:t>
-      </w:r>
-    </w:p>
-    <w:p/>
-    <w:p>
-      <w:pPr>
-        <w:pStyle w:val="2"/>
-        <w:spacing w:before="0" w:after="0" w:line="360" w:lineRule="auto"/>
+        <w:t>5.</w:t>
+      </w:r>
+      <w:r>
         <w:rPr>
           <w:rFonts w:ascii="黑体" w:eastAsia="黑体" w:hAnsi="黑体"/>
           <w:sz w:val="24"/>
           <w:szCs w:val="24"/>
         </w:rPr>
-      </w:pPr>
+        <w:t>4</w:t>
+      </w:r>
       <w:r>
         <w:rPr>
           <w:rFonts w:ascii="黑体" w:eastAsia="黑体" w:hAnsi="黑体" w:hint="eastAsia"/>
           <w:sz w:val="24"/>
           <w:szCs w:val="24"/>
         </w:rPr>
-        <w:t xml:space="preserve">5.4 </w:t>
+        <w:t xml:space="preserve"> </w:t>
       </w:r>
       <w:r>
         <w:rPr>
@@ -8285,153 +8835,653 @@
           <w:sz w:val="24"/>
           <w:szCs w:val="24"/>
         </w:rPr>
-        <w:t>社会责任与团队合作问题</w:t>
-      </w:r>
-    </w:p>
-    <w:p/>
-    <w:p>
-      <w:r>
-        <w:t>……</w:t>
-      </w:r>
-    </w:p>
-    <w:p>
-      <w:pPr>
-        <w:spacing w:line="360" w:lineRule="auto"/>
-        <w:outlineLvl w:val="0"/>
-        <w:rPr>
-          <w:rFonts w:eastAsia="黑体"/>
-          <w:b/>
-          <w:bCs/>
-          <w:sz w:val="28"/>
-          <w:szCs w:val="28"/>
-        </w:rPr>
-      </w:pPr>
-      <w:r>
-        <w:rPr>
-          <w:rFonts w:eastAsia="黑体" w:hint="eastAsia"/>
-          <w:b/>
-          <w:bCs/>
-          <w:sz w:val="28"/>
-          <w:szCs w:val="28"/>
-        </w:rPr>
-        <w:t>六、</w:t>
-      </w:r>
-      <w:r>
-        <w:rPr>
-          <w:rFonts w:eastAsia="黑体" w:hint="eastAsia"/>
-          <w:b/>
-          <w:bCs/>
-          <w:sz w:val="28"/>
-          <w:szCs w:val="28"/>
-        </w:rPr>
-        <w:t>收获体会及建议意见</w:t>
-      </w:r>
-    </w:p>
-    <w:p>
-      <w:pPr>
-        <w:spacing w:line="360" w:lineRule="auto"/>
-        <w:ind w:firstLineChars="200" w:firstLine="482"/>
-        <w:rPr>
-          <w:b/>
-          <w:bCs/>
-          <w:sz w:val="18"/>
-          <w:szCs w:val="18"/>
-        </w:rPr>
-      </w:pPr>
-      <w:r>
-        <w:rPr>
-          <w:rFonts w:hAnsi="宋体" w:hint="eastAsia"/>
-          <w:b/>
-          <w:sz w:val="24"/>
-        </w:rPr>
-        <w:t>字数要求：</w:t>
-      </w:r>
-      <w:r>
-        <w:rPr>
-          <w:rFonts w:hint="eastAsia"/>
-          <w:b/>
-          <w:sz w:val="24"/>
-        </w:rPr>
-        <w:t xml:space="preserve"> </w:t>
-      </w:r>
-      <w:r>
-        <w:rPr>
-          <w:b/>
-          <w:sz w:val="24"/>
-        </w:rPr>
-        <w:t>300</w:t>
-      </w:r>
-      <w:r>
-        <w:rPr>
-          <w:rFonts w:hint="eastAsia"/>
-          <w:b/>
-          <w:sz w:val="24"/>
-        </w:rPr>
-        <w:t>~</w:t>
-      </w:r>
-      <w:r>
-        <w:rPr>
-          <w:rFonts w:hint="eastAsia"/>
-          <w:b/>
-          <w:sz w:val="24"/>
-        </w:rPr>
-        <w:t>600</w:t>
-      </w:r>
-      <w:r>
-        <w:rPr>
-          <w:rFonts w:hAnsi="宋体" w:hint="eastAsia"/>
-          <w:b/>
-          <w:sz w:val="24"/>
-        </w:rPr>
-        <w:t>字左右，主要包括以下内容：</w:t>
-      </w:r>
-    </w:p>
-    <w:p>
-      <w:pPr>
-        <w:pStyle w:val="aa"/>
-        <w:numPr>
-          <w:ilvl w:val="0"/>
-          <w:numId w:val="8"/>
-        </w:numPr>
+        <w:t>技术学习中的收获</w:t>
+      </w:r>
+    </w:p>
+    <w:p>
+      <w:pPr>
         <w:tabs>
           <w:tab w:val="left" w:pos="840"/>
         </w:tabs>
         <w:spacing w:line="360" w:lineRule="auto"/>
-        <w:ind w:firstLineChars="0"/>
-      </w:pPr>
-      <w:r>
-        <w:rPr>
-          <w:rFonts w:hAnsi="Arial Unicode MS" w:cs="Arial Unicode MS" w:hint="eastAsia"/>
-          <w:bCs/>
-          <w:kern w:val="0"/>
-          <w:sz w:val="24"/>
-          <w:szCs w:val="21"/>
-        </w:rPr>
-        <w:t>通过本次实习，个人有哪些收获。</w:t>
-      </w:r>
-    </w:p>
-    <w:p>
-      <w:pPr>
-        <w:pStyle w:val="aa"/>
-        <w:numPr>
-          <w:ilvl w:val="0"/>
-          <w:numId w:val="8"/>
-        </w:numPr>
+        <w:ind w:firstLineChars="200" w:firstLine="480"/>
+        <w:rPr>
+          <w:sz w:val="24"/>
+        </w:rPr>
+      </w:pPr>
+      <w:r>
+        <w:rPr>
+          <w:rFonts w:hint="eastAsia"/>
+          <w:sz w:val="24"/>
+        </w:rPr>
+        <w:t>通过本次实习设计的锻炼，其中收获最大的就是</w:t>
+      </w:r>
+      <w:r>
+        <w:rPr>
+          <w:rFonts w:hint="eastAsia"/>
+          <w:sz w:val="24"/>
+        </w:rPr>
+        <w:t>Linux</w:t>
+      </w:r>
+      <w:r>
+        <w:rPr>
+          <w:rFonts w:hint="eastAsia"/>
+          <w:sz w:val="24"/>
+        </w:rPr>
+        <w:t>系统使用及</w:t>
+      </w:r>
+      <w:r>
+        <w:rPr>
+          <w:rFonts w:hint="eastAsia"/>
+          <w:sz w:val="24"/>
+        </w:rPr>
+        <w:t>C++</w:t>
+      </w:r>
+      <w:r>
+        <w:rPr>
+          <w:rFonts w:hint="eastAsia"/>
+          <w:sz w:val="24"/>
+        </w:rPr>
+        <w:t>编程能力的进一步提升。</w:t>
+      </w:r>
+    </w:p>
+    <w:p>
+      <w:pPr>
         <w:tabs>
           <w:tab w:val="left" w:pos="840"/>
         </w:tabs>
         <w:spacing w:line="360" w:lineRule="auto"/>
-        <w:ind w:firstLineChars="0"/>
-      </w:pPr>
-      <w:r>
-        <w:rPr>
-          <w:rFonts w:hAnsi="Arial Unicode MS" w:cs="Arial Unicode MS" w:hint="eastAsia"/>
-          <w:bCs/>
-          <w:kern w:val="0"/>
-          <w:sz w:val="24"/>
-          <w:szCs w:val="21"/>
-        </w:rPr>
-        <w:t>可提出对今后实习方式、方法等问题的改进建议。</w:t>
+        <w:ind w:firstLineChars="200" w:firstLine="480"/>
+        <w:rPr>
+          <w:sz w:val="24"/>
+        </w:rPr>
+      </w:pPr>
+      <w:r>
+        <w:rPr>
+          <w:rFonts w:hint="eastAsia"/>
+          <w:sz w:val="24"/>
+        </w:rPr>
+        <w:t>首先是</w:t>
+      </w:r>
+      <w:r>
+        <w:rPr>
+          <w:rFonts w:hint="eastAsia"/>
+          <w:sz w:val="24"/>
+        </w:rPr>
+        <w:t>Linux</w:t>
+      </w:r>
+      <w:r>
+        <w:rPr>
+          <w:rFonts w:hint="eastAsia"/>
+          <w:sz w:val="24"/>
+        </w:rPr>
+        <w:t>系统使用上面的收获。因为现在主流的电脑系统是</w:t>
+      </w:r>
+      <w:r>
+        <w:rPr>
+          <w:rFonts w:hint="eastAsia"/>
+          <w:sz w:val="24"/>
+        </w:rPr>
+        <w:t>Windows</w:t>
+      </w:r>
+      <w:r>
+        <w:rPr>
+          <w:rFonts w:hint="eastAsia"/>
+          <w:sz w:val="24"/>
+        </w:rPr>
+        <w:t>，占据了</w:t>
+      </w:r>
+      <w:r>
+        <w:rPr>
+          <w:rFonts w:hint="eastAsia"/>
+          <w:sz w:val="24"/>
+        </w:rPr>
+        <w:t>90%</w:t>
+      </w:r>
+      <w:r>
+        <w:rPr>
+          <w:rFonts w:hint="eastAsia"/>
+          <w:sz w:val="24"/>
+        </w:rPr>
+        <w:t>以上的电脑市场，所以很多人对于</w:t>
+      </w:r>
+      <w:r>
+        <w:rPr>
+          <w:rFonts w:hint="eastAsia"/>
+          <w:sz w:val="24"/>
+        </w:rPr>
+        <w:t>Linux</w:t>
+      </w:r>
+      <w:r>
+        <w:rPr>
+          <w:rFonts w:hint="eastAsia"/>
+          <w:sz w:val="24"/>
+        </w:rPr>
+        <w:t>系统的电脑都很陌生。虽然</w:t>
+      </w:r>
+      <w:r>
+        <w:rPr>
+          <w:rFonts w:hint="eastAsia"/>
+          <w:sz w:val="24"/>
+        </w:rPr>
+        <w:t>Linux</w:t>
+      </w:r>
+      <w:r>
+        <w:rPr>
+          <w:rFonts w:hint="eastAsia"/>
+          <w:sz w:val="24"/>
+        </w:rPr>
+        <w:t>系统用户基数和系统使用体验上相较于</w:t>
+      </w:r>
+      <w:r>
+        <w:rPr>
+          <w:rFonts w:hint="eastAsia"/>
+          <w:sz w:val="24"/>
+        </w:rPr>
+        <w:t>Windows</w:t>
+      </w:r>
+      <w:r>
+        <w:rPr>
+          <w:rFonts w:hint="eastAsia"/>
+          <w:sz w:val="24"/>
+        </w:rPr>
+        <w:t>确实差了很多，尤其是在软件界面方面，但这也正是</w:t>
+      </w:r>
+      <w:r>
+        <w:rPr>
+          <w:rFonts w:hint="eastAsia"/>
+          <w:sz w:val="24"/>
+        </w:rPr>
+        <w:t>Linux</w:t>
+      </w:r>
+      <w:r>
+        <w:rPr>
+          <w:rFonts w:hint="eastAsia"/>
+          <w:sz w:val="24"/>
+        </w:rPr>
+        <w:t>系统优势所在。</w:t>
+      </w:r>
+      <w:r>
+        <w:rPr>
+          <w:rFonts w:hint="eastAsia"/>
+          <w:sz w:val="24"/>
+        </w:rPr>
+        <w:t>Linux</w:t>
+      </w:r>
+      <w:r>
+        <w:rPr>
+          <w:rFonts w:hint="eastAsia"/>
+          <w:sz w:val="24"/>
+        </w:rPr>
+        <w:t>系统中的大部分软件都没有可视化界面，仅仅依靠控制台程序来操作和执行，抛弃掉界面化的使用方式，系统减少渲染图形的消耗，这使得运行</w:t>
+      </w:r>
+      <w:r>
+        <w:rPr>
+          <w:rFonts w:hint="eastAsia"/>
+          <w:sz w:val="24"/>
+        </w:rPr>
+        <w:t>Linux</w:t>
+      </w:r>
+      <w:r>
+        <w:rPr>
+          <w:rFonts w:hint="eastAsia"/>
+          <w:sz w:val="24"/>
+        </w:rPr>
+        <w:t>系统上的软件在速度方面有着天生的优势。而且，不管是微软的</w:t>
+      </w:r>
+      <w:r>
+        <w:rPr>
+          <w:rFonts w:hint="eastAsia"/>
+          <w:sz w:val="24"/>
+        </w:rPr>
+        <w:t xml:space="preserve"> Windows </w:t>
+      </w:r>
+      <w:r>
+        <w:rPr>
+          <w:rFonts w:hint="eastAsia"/>
+          <w:sz w:val="24"/>
+        </w:rPr>
+        <w:t>还是苹果的</w:t>
+      </w:r>
+      <w:r>
+        <w:rPr>
+          <w:rFonts w:hint="eastAsia"/>
+          <w:sz w:val="24"/>
+        </w:rPr>
+        <w:t xml:space="preserve"> macOS</w:t>
+      </w:r>
+      <w:r>
+        <w:rPr>
+          <w:rFonts w:hint="eastAsia"/>
+          <w:sz w:val="24"/>
+        </w:rPr>
+        <w:t>，都是需要付费的，而且是比较昂贵的。而</w:t>
+      </w:r>
+      <w:r>
+        <w:rPr>
+          <w:rFonts w:hint="eastAsia"/>
+          <w:sz w:val="24"/>
+        </w:rPr>
+        <w:t xml:space="preserve"> Linux </w:t>
+      </w:r>
+      <w:r>
+        <w:rPr>
+          <w:rFonts w:hint="eastAsia"/>
+          <w:sz w:val="24"/>
+        </w:rPr>
+        <w:t>是</w:t>
+      </w:r>
+      <w:r>
+        <w:rPr>
+          <w:rFonts w:hint="eastAsia"/>
+          <w:sz w:val="24"/>
+        </w:rPr>
+        <w:t xml:space="preserve"> </w:t>
+      </w:r>
+      <w:r>
+        <w:rPr>
+          <w:rFonts w:hint="eastAsia"/>
+          <w:sz w:val="24"/>
+        </w:rPr>
+        <w:t>免费的，是开源的，我们可以随时取得其源代码，根据我们不同的需求进行定制，这对于用户特别是程序开发人员是非常重要的。由于</w:t>
+      </w:r>
+      <w:r>
+        <w:rPr>
+          <w:rFonts w:hint="eastAsia"/>
+          <w:sz w:val="24"/>
+        </w:rPr>
+        <w:t xml:space="preserve">Linux </w:t>
+      </w:r>
+      <w:r>
+        <w:rPr>
+          <w:rFonts w:hint="eastAsia"/>
+          <w:sz w:val="24"/>
+        </w:rPr>
+        <w:t>的内核大部分是用</w:t>
+      </w:r>
+      <w:r>
+        <w:rPr>
+          <w:rFonts w:hint="eastAsia"/>
+          <w:sz w:val="24"/>
+        </w:rPr>
+        <w:t xml:space="preserve"> C </w:t>
+      </w:r>
+      <w:r>
+        <w:rPr>
+          <w:rFonts w:hint="eastAsia"/>
+          <w:sz w:val="24"/>
+        </w:rPr>
+        <w:t>语言编写的，并采用了可移植的</w:t>
+      </w:r>
+      <w:r>
+        <w:rPr>
+          <w:rFonts w:hint="eastAsia"/>
+          <w:sz w:val="24"/>
+        </w:rPr>
+        <w:t>Unix</w:t>
+      </w:r>
+      <w:r>
+        <w:rPr>
+          <w:rFonts w:hint="eastAsia"/>
+          <w:sz w:val="24"/>
+        </w:rPr>
+        <w:t>标准应用程序接口，所以它支持如</w:t>
+      </w:r>
+      <w:r>
+        <w:rPr>
+          <w:rFonts w:hint="eastAsia"/>
+          <w:sz w:val="24"/>
+        </w:rPr>
+        <w:t>i386</w:t>
+      </w:r>
+      <w:r>
+        <w:rPr>
+          <w:rFonts w:hint="eastAsia"/>
+          <w:sz w:val="24"/>
+        </w:rPr>
+        <w:t>、</w:t>
+      </w:r>
+      <w:r>
+        <w:rPr>
+          <w:rFonts w:hint="eastAsia"/>
+          <w:sz w:val="24"/>
+        </w:rPr>
+        <w:t>Alpha</w:t>
+      </w:r>
+      <w:r>
+        <w:rPr>
+          <w:rFonts w:hint="eastAsia"/>
+          <w:sz w:val="24"/>
+        </w:rPr>
+        <w:t>、</w:t>
+      </w:r>
+      <w:r>
+        <w:rPr>
+          <w:rFonts w:hint="eastAsia"/>
+          <w:sz w:val="24"/>
+        </w:rPr>
+        <w:t>AMD</w:t>
+      </w:r>
+      <w:r>
+        <w:rPr>
+          <w:rFonts w:hint="eastAsia"/>
+          <w:sz w:val="24"/>
+        </w:rPr>
+        <w:t>和</w:t>
+      </w:r>
+      <w:r>
+        <w:rPr>
+          <w:rFonts w:hint="eastAsia"/>
+          <w:sz w:val="24"/>
+        </w:rPr>
+        <w:t>Sparc</w:t>
+      </w:r>
+      <w:r>
+        <w:rPr>
+          <w:rFonts w:hint="eastAsia"/>
+          <w:sz w:val="24"/>
+        </w:rPr>
+        <w:t>等系统平台，以及从个人电脑到大型主机，甚至包括嵌入式系统在内的各种硬件设备。因此很多优秀的高性能的服务器软件都是运行在</w:t>
+      </w:r>
+      <w:r>
+        <w:rPr>
+          <w:rFonts w:hint="eastAsia"/>
+          <w:sz w:val="24"/>
+        </w:rPr>
+        <w:t>Linux</w:t>
+      </w:r>
+      <w:r>
+        <w:rPr>
+          <w:rFonts w:hint="eastAsia"/>
+          <w:sz w:val="24"/>
+        </w:rPr>
+        <w:t>系统之上。现在很多公司都是使用</w:t>
+      </w:r>
+      <w:r>
+        <w:rPr>
+          <w:rFonts w:hint="eastAsia"/>
+          <w:sz w:val="24"/>
+        </w:rPr>
+        <w:t>Linux</w:t>
+      </w:r>
+      <w:r>
+        <w:rPr>
+          <w:rFonts w:hint="eastAsia"/>
+          <w:sz w:val="24"/>
+        </w:rPr>
+        <w:t>系统来管理系统程序和重要文件，因此学会</w:t>
+      </w:r>
+      <w:r>
+        <w:rPr>
+          <w:rFonts w:hint="eastAsia"/>
+          <w:sz w:val="24"/>
+        </w:rPr>
+        <w:t>Linux</w:t>
+      </w:r>
+      <w:r>
+        <w:rPr>
+          <w:rFonts w:hint="eastAsia"/>
+          <w:sz w:val="24"/>
+        </w:rPr>
+        <w:t>系统的使用无疑是以后参与工作后非常重要的一步。</w:t>
+      </w:r>
+    </w:p>
+    <w:p>
+      <w:pPr>
+        <w:tabs>
+          <w:tab w:val="left" w:pos="840"/>
+        </w:tabs>
+        <w:spacing w:line="360" w:lineRule="auto"/>
+        <w:ind w:firstLineChars="200" w:firstLine="480"/>
+        <w:rPr>
+          <w:sz w:val="24"/>
+        </w:rPr>
+      </w:pPr>
+      <w:r>
+        <w:rPr>
+          <w:rFonts w:hint="eastAsia"/>
+          <w:sz w:val="24"/>
+        </w:rPr>
+        <w:lastRenderedPageBreak/>
+        <w:t>然后就是关于</w:t>
+      </w:r>
+      <w:r>
+        <w:rPr>
+          <w:rFonts w:hint="eastAsia"/>
+          <w:sz w:val="24"/>
+        </w:rPr>
+        <w:t>C++</w:t>
+      </w:r>
+      <w:r>
+        <w:rPr>
+          <w:rFonts w:hint="eastAsia"/>
+          <w:sz w:val="24"/>
+        </w:rPr>
+        <w:t>编程语言方面的收获。</w:t>
+      </w:r>
+      <w:r>
+        <w:rPr>
+          <w:rFonts w:hint="eastAsia"/>
+          <w:sz w:val="24"/>
+        </w:rPr>
+        <w:t>C</w:t>
+      </w:r>
+      <w:r>
+        <w:rPr>
+          <w:rFonts w:hint="eastAsia"/>
+          <w:sz w:val="24"/>
+        </w:rPr>
+        <w:t>语言现在是绝大部分大学的学生，入学后掌握的第一门编程语言。而大学教育中的</w:t>
+      </w:r>
+      <w:r>
+        <w:rPr>
+          <w:rFonts w:hint="eastAsia"/>
+          <w:sz w:val="24"/>
+        </w:rPr>
+        <w:t>C</w:t>
+      </w:r>
+      <w:r>
+        <w:rPr>
+          <w:rFonts w:hint="eastAsia"/>
+          <w:sz w:val="24"/>
+        </w:rPr>
+        <w:t>语言知识讲解很多都只是皮毛，并没有深入学习其更高级的使用。</w:t>
+      </w:r>
+      <w:r>
+        <w:rPr>
+          <w:rFonts w:hint="eastAsia"/>
+          <w:sz w:val="24"/>
+        </w:rPr>
+        <w:t>C++</w:t>
+      </w:r>
+      <w:r>
+        <w:rPr>
+          <w:rFonts w:hint="eastAsia"/>
+          <w:sz w:val="24"/>
+        </w:rPr>
+        <w:t>语言作为</w:t>
+      </w:r>
+      <w:r>
+        <w:rPr>
+          <w:rFonts w:hint="eastAsia"/>
+          <w:sz w:val="24"/>
+        </w:rPr>
+        <w:t>C</w:t>
+      </w:r>
+      <w:r>
+        <w:rPr>
+          <w:rFonts w:hint="eastAsia"/>
+          <w:sz w:val="24"/>
+        </w:rPr>
+        <w:t>语言面向对象的升级与提升，不仅很好的继承了</w:t>
+      </w:r>
+      <w:r>
+        <w:rPr>
+          <w:rFonts w:hint="eastAsia"/>
+          <w:sz w:val="24"/>
+        </w:rPr>
+        <w:t>C</w:t>
+      </w:r>
+      <w:r>
+        <w:rPr>
+          <w:rFonts w:hint="eastAsia"/>
+          <w:sz w:val="24"/>
+        </w:rPr>
+        <w:t>语言精髓，而且在面向对象方面也是具有独到的特色，所以想要真正学习好</w:t>
+      </w:r>
+      <w:r>
+        <w:rPr>
+          <w:rFonts w:hint="eastAsia"/>
+          <w:sz w:val="24"/>
+        </w:rPr>
+        <w:t>C++</w:t>
+      </w:r>
+      <w:r>
+        <w:rPr>
+          <w:rFonts w:hint="eastAsia"/>
+          <w:sz w:val="24"/>
+        </w:rPr>
+        <w:t>编程语言的使用并非是一件容易的事。学习这门语言只有在掌握足够理论知识的前提上，进行更多的实践，才能将学习到的知识融会贯通。</w:t>
+      </w:r>
+    </w:p>
+    <w:p>
+      <w:pPr>
+        <w:spacing w:line="360" w:lineRule="auto"/>
+        <w:outlineLvl w:val="0"/>
+        <w:rPr>
+          <w:rFonts w:eastAsia="黑体"/>
+          <w:b/>
+          <w:bCs/>
+          <w:sz w:val="28"/>
+          <w:szCs w:val="28"/>
+        </w:rPr>
+      </w:pPr>
+      <w:r>
+        <w:rPr>
+          <w:rFonts w:eastAsia="黑体" w:hint="eastAsia"/>
+          <w:b/>
+          <w:bCs/>
+          <w:sz w:val="28"/>
+          <w:szCs w:val="28"/>
+        </w:rPr>
+        <w:t>六、</w:t>
+      </w:r>
+      <w:r>
+        <w:rPr>
+          <w:rFonts w:eastAsia="黑体" w:hint="eastAsia"/>
+          <w:b/>
+          <w:bCs/>
+          <w:sz w:val="28"/>
+          <w:szCs w:val="28"/>
+        </w:rPr>
+        <w:t>收获体会及建议意见</w:t>
+      </w:r>
+    </w:p>
+    <w:p>
+      <w:pPr>
+        <w:spacing w:line="360" w:lineRule="auto"/>
+        <w:ind w:firstLineChars="200" w:firstLine="480"/>
+        <w:rPr>
+          <w:rFonts w:ascii="宋体" w:hAnsi="宋体"/>
+          <w:bCs/>
+          <w:sz w:val="24"/>
+        </w:rPr>
+      </w:pPr>
+      <w:r>
+        <w:rPr>
+          <w:rFonts w:ascii="宋体" w:hAnsi="宋体" w:hint="eastAsia"/>
+          <w:bCs/>
+          <w:sz w:val="24"/>
+        </w:rPr>
+        <w:t>回顾实习生活，感触很深，收获颇丰。经过实习我更加认识到实践是检验真理的唯一标准，只学不实践，那么所学的就等于零，理论应当与实践相结合。另一方面，实践可为以后找工作打基础。我感觉实践是大学生活的第二课堂，是知识常新和发展的源泉，是检验真理的试金石，也是大学生锻炼成长的有效途径。一个人的知识和本事仅有在实践中才能发挥作用，才能得到丰富、完善和发展。大学生成长，就要勤于实践，将所学的理论知识与实践相结合一齐，在实践中继续学习，不断总结，逐步完善，有所创新，并在实践中提高自我的各方面知识、本事、技术等因素融合成的综合素质和本事，为自我事业的成功打下良好的基础。</w:t>
+      </w:r>
+    </w:p>
+    <w:p>
+      <w:pPr>
+        <w:spacing w:line="360" w:lineRule="auto"/>
+        <w:ind w:firstLineChars="200" w:firstLine="480"/>
+        <w:rPr>
+          <w:rFonts w:ascii="宋体" w:hAnsi="宋体"/>
+          <w:bCs/>
+          <w:sz w:val="24"/>
+        </w:rPr>
+      </w:pPr>
+      <w:r>
+        <w:rPr>
+          <w:rFonts w:ascii="宋体" w:hAnsi="宋体" w:hint="eastAsia"/>
+          <w:bCs/>
+          <w:sz w:val="24"/>
+        </w:rPr>
+        <w:t>在短短的一个月实习时间里受益匪浅。不仅开拓了我认识知识的眼界，而且让我懂得了很多为人处世的道理。以后真正进入工作岗位也应该时刻保持这样的学习态度，把所学的知识充分运用到实践中，并在实践中继续学习掌握新的知识不断提高自我。</w:t>
+      </w:r>
+    </w:p>
+    <w:p>
+      <w:pPr>
+        <w:tabs>
+          <w:tab w:val="left" w:pos="840"/>
+        </w:tabs>
+        <w:spacing w:line="360" w:lineRule="auto"/>
+        <w:ind w:firstLineChars="200" w:firstLine="480"/>
+        <w:rPr>
+          <w:sz w:val="24"/>
+          <w:lang w:val="en"/>
+        </w:rPr>
+      </w:pPr>
+      <w:r>
+        <w:rPr>
+          <w:rFonts w:hint="eastAsia"/>
+          <w:sz w:val="24"/>
+          <w:lang w:val="en"/>
+        </w:rPr>
+        <w:t>虽然本次设计的</w:t>
+      </w:r>
+      <w:r>
+        <w:rPr>
+          <w:rFonts w:hint="eastAsia"/>
+          <w:sz w:val="24"/>
+          <w:lang w:val="en"/>
+        </w:rPr>
+        <w:t>HTTP</w:t>
+      </w:r>
+      <w:r>
+        <w:rPr>
+          <w:rFonts w:hint="eastAsia"/>
+          <w:sz w:val="24"/>
+          <w:lang w:val="en"/>
+        </w:rPr>
+        <w:t>代理服务器在功能使用上并不是很完善，对于内容过滤和反向代理方面都只是一个测试阶段功能，在实际使用中的表现也不尽人意，同时还有一些原本计划设计的功能，却因为种种原因而没有实现的</w:t>
+      </w:r>
+      <w:r>
+        <w:rPr>
+          <w:rFonts w:hint="eastAsia"/>
+          <w:sz w:val="24"/>
+          <w:lang w:val="en"/>
+        </w:rPr>
+        <w:t>，</w:t>
+      </w:r>
+      <w:r>
+        <w:rPr>
+          <w:rFonts w:hint="eastAsia"/>
+          <w:sz w:val="24"/>
+          <w:lang w:val="en"/>
+        </w:rPr>
+        <w:t>但</w:t>
+      </w:r>
+      <w:r>
+        <w:rPr>
+          <w:rFonts w:hint="eastAsia"/>
+          <w:sz w:val="24"/>
+          <w:lang w:val="en"/>
+        </w:rPr>
+        <w:t>是</w:t>
+      </w:r>
+      <w:r>
+        <w:rPr>
+          <w:rFonts w:hint="eastAsia"/>
+          <w:sz w:val="24"/>
+          <w:lang w:val="en"/>
+        </w:rPr>
+        <w:t>我一定会在将来继续学习新的知识，使用新知识来进一步完善和提高本次设计中很多不足的地方。</w:t>
       </w:r>
     </w:p>
     <w:sectPr>
